--- a/certificate-generator/src/test/resources/tmp/doc/custom.docx
+++ b/certificate-generator/src/test/resources/tmp/doc/custom.docx
@@ -1,16 +1,14 @@
 
 <file path=word/document.xml><?xml version="1.0" encoding="utf-8"?>
-<w:document xmlns:m="http://schemas.openxmlformats.org/officeDocument/2006/math" xmlns:mc="http://schemas.openxmlformats.org/markup-compatibility/2006" xmlns:o="urn:schemas-microsoft-com:office:office" xmlns:r="http://schemas.openxmlformats.org/officeDocument/2006/relationships" xmlns:v="urn:schemas-microsoft-com:vml" xmlns:w="http://schemas.openxmlformats.org/wordprocessingml/2006/main" xmlns:w10="urn:schemas-microsoft-com:office:word" xmlns:w14="http://schemas.microsoft.com/office/word/2010/wordml" xmlns:w15="http://schemas.microsoft.com/office/word/2012/wordml" xmlns:wne="http://schemas.microsoft.com/office/word/2006/wordml" xmlns:wp="http://schemas.openxmlformats.org/drawingml/2006/wordprocessingDrawing" xmlns:wp14="http://schemas.microsoft.com/office/word/2010/wordprocessingDrawing" xmlns:wpc="http://schemas.microsoft.com/office/word/2010/wordprocessingCanvas" xmlns:wpg="http://schemas.microsoft.com/office/word/2010/wordprocessingGroup" xmlns:wpi="http://schemas.microsoft.com/office/word/2010/wordprocessingInk" xmlns:wps="http://schemas.microsoft.com/office/word/2010/wordprocessingShape" xmlns:wpsCustomData="http://www.wps.cn/officeDocument/2013/wpsCustomData" mc:Ignorable="w14 w15 wp14">
+<w:document xmlns:wpc="http://schemas.microsoft.com/office/word/2010/wordprocessingCanvas" xmlns:mc="http://schemas.openxmlformats.org/markup-compatibility/2006" xmlns:o="urn:schemas-microsoft-com:office:office" xmlns:r="http://schemas.openxmlformats.org/officeDocument/2006/relationships" xmlns:m="http://schemas.openxmlformats.org/officeDocument/2006/math" xmlns:v="urn:schemas-microsoft-com:vml" xmlns:wp14="http://schemas.microsoft.com/office/word/2010/wordprocessingDrawing" xmlns:wp="http://schemas.openxmlformats.org/drawingml/2006/wordprocessingDrawing" xmlns:w="http://schemas.openxmlformats.org/wordprocessingml/2006/main" xmlns:w14="http://schemas.microsoft.com/office/word/2010/wordml" xmlns:w10="urn:schemas-microsoft-com:office:word" xmlns:w15="http://schemas.microsoft.com/office/word/2012/wordml" xmlns:wpg="http://schemas.microsoft.com/office/word/2010/wordprocessingGroup" xmlns:wpi="http://schemas.microsoft.com/office/word/2010/wordprocessingInk" xmlns:wne="http://schemas.microsoft.com/office/word/2006/wordml" xmlns:wps="http://schemas.microsoft.com/office/word/2010/wordprocessingShape" xmlns:wpsCustomData="http://www.wps.cn/officeDocument/2013/wpsCustomData" mc:Ignorable="w14 w15 wp14">
   <w:body>
     <w:p>
       <w:pPr>
         <w:rPr>
-          <w:rFonts w:eastAsiaTheme="minorEastAsia" w:hint="eastAsia"/>
+          <w:rFonts w:hint="eastAsia" w:eastAsiaTheme="minorEastAsia"/>
           <w:lang w:eastAsia="zh-CN"/>
         </w:rPr>
       </w:pPr>
-      <w:bookmarkStart w:id="0" w:name="_GoBack"/>
-      <w:bookmarkEnd w:id="0"/>
       <w:r>
         <w:rPr>
           <w:sz w:val="21"/>
@@ -18,7 +16,245 @@
         <mc:AlternateContent>
           <mc:Choice Requires="wps">
             <w:drawing>
-              <wp:anchor allowOverlap="1" behindDoc="0" distB="0" distL="114300" distR="114300" distT="0" layoutInCell="1" locked="0" relativeHeight="251689984" simplePos="0">
+              <wp:anchor distT="0" distB="0" distL="114300" distR="114300" simplePos="0" relativeHeight="251665408" behindDoc="0" locked="0" layoutInCell="1" allowOverlap="1">
+                <wp:simplePos x="0" y="0"/>
+                <wp:positionH relativeFrom="column">
+                  <wp:posOffset>2161540</wp:posOffset>
+                </wp:positionH>
+                <wp:positionV relativeFrom="paragraph">
+                  <wp:posOffset>5714365</wp:posOffset>
+                </wp:positionV>
+                <wp:extent cx="2522220" cy="520065"/>
+                <wp:effectExtent l="0" t="0" r="0" b="0"/>
+                <wp:wrapNone/>
+                <wp:docPr id="4" name="文本框 4"/>
+                <wp:cNvGraphicFramePr/>
+                <a:graphic xmlns:a="http://schemas.openxmlformats.org/drawingml/2006/main">
+                  <a:graphicData uri="http://schemas.microsoft.com/office/word/2010/wordprocessingShape">
+                    <wps:wsp>
+                      <wps:cNvSpPr txBox="1"/>
+                      <wps:spPr>
+                        <a:xfrm>
+                          <a:off x="0" y="0"/>
+                          <a:ext cx="2522220" cy="520065"/>
+                        </a:xfrm>
+                        <a:prstGeom prst="rect">
+                          <a:avLst/>
+                        </a:prstGeom>
+                        <a:noFill/>
+                        <a:ln w="6350">
+                          <a:noFill/>
+                          <a:prstDash val="solid"/>
+                        </a:ln>
+                      </wps:spPr>
+                      <wps:style>
+                        <a:lnRef idx="0">
+                          <a:schemeClr val="accent1"/>
+                        </a:lnRef>
+                        <a:fillRef idx="0">
+                          <a:schemeClr val="accent1"/>
+                        </a:fillRef>
+                        <a:effectRef idx="0">
+                          <a:schemeClr val="accent1"/>
+                        </a:effectRef>
+                        <a:fontRef idx="minor">
+                          <a:schemeClr val="dk1"/>
+                        </a:fontRef>
+                      </wps:style>
+                      <wps:txbx>
+                        <w:txbxContent>
+                          <w:p>
+                            <w:pPr>
+                              <w:jc w:val="left"/>
+                              <w:rPr>
+                                <w:rFonts w:hint="default" w:eastAsiaTheme="minorEastAsia"/>
+                                <w:color w:val="auto"/>
+                                <w:lang w:val="en-US" w:eastAsia="zh-CN"/>
+                              </w:rPr>
+                            </w:pPr>
+                            <w:r>
+                              <w:rPr>
+                                <w:rFonts w:hint="eastAsia"/>
+                                <w:b w:val="0"/>
+                                <w:sz w:val="50"/>
+                                <w:lang w:val="en-US" w:eastAsia="zh-CN"/>
+                              </w:rPr>
+                              <w:t xml:space="preserve">李 四 </w:t>
+                            </w:r>
+                          </w:p>
+                        </w:txbxContent>
+                      </wps:txbx>
+                      <wps:bodyPr rot="0" spcFirstLastPara="0" vertOverflow="overflow" horzOverflow="overflow" vert="horz" wrap="square" lIns="91440" tIns="45720" rIns="91440" bIns="45720" numCol="1" spcCol="0" rtlCol="0" fromWordArt="0" anchor="t" anchorCtr="0" forceAA="0" compatLnSpc="1">
+                        <a:noAutofit/>
+                      </wps:bodyPr>
+                    </wps:wsp>
+                  </a:graphicData>
+                </a:graphic>
+              </wp:anchor>
+            </w:drawing>
+          </mc:Choice>
+          <mc:Fallback>
+            <w:pict>
+              <v:shape id="_x0000_s1026" o:spid="_x0000_s1026" o:spt="202" type="#_x0000_t202" style="position:absolute;left:0pt;margin-left:170.2pt;margin-top:449.95pt;height:40.95pt;width:198.6pt;z-index:251665408;mso-width-relative:page;mso-height-relative:page;" filled="f" stroked="f" coordsize="21600,21600" o:gfxdata="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">
+                <v:fill on="f" focussize="0,0"/>
+                <v:stroke on="f" weight="0.5pt"/>
+                <v:imagedata o:title=""/>
+                <o:lock v:ext="edit" aspectratio="f"/>
+                <v:textbox>
+                  <w:txbxContent>
+                    <w:p>
+                      <w:pPr>
+                        <w:jc w:val="left"/>
+                        <w:rPr>
+                          <w:rFonts w:hint="default" w:eastAsiaTheme="minorEastAsia"/>
+                          <w:color w:val="auto"/>
+                          <w:lang w:val="en-US" w:eastAsia="zh-CN"/>
+                        </w:rPr>
+                      </w:pPr>
+                      <w:r>
+                        <w:rPr>
+                          <w:rFonts w:hint="eastAsia"/>
+                          <w:b w:val="0"/>
+                          <w:sz w:val="50"/>
+                          <w:lang w:val="en-US" w:eastAsia="zh-CN"/>
+                        </w:rPr>
+                        <w:t xml:space="preserve">李 四 </w:t>
+                      </w:r>
+                    </w:p>
+                  </w:txbxContent>
+                </v:textbox>
+              </v:shape>
+            </w:pict>
+          </mc:Fallback>
+        </mc:AlternateContent>
+      </w:r>
+      <w:r>
+        <w:rPr>
+          <w:sz w:val="21"/>
+        </w:rPr>
+        <mc:AlternateContent>
+          <mc:Choice Requires="wps">
+            <w:drawing>
+              <wp:anchor distT="0" distB="0" distL="114300" distR="114300" simplePos="0" relativeHeight="251659264" behindDoc="0" locked="0" layoutInCell="1" allowOverlap="1">
+                <wp:simplePos x="0" y="0"/>
+                <wp:positionH relativeFrom="column">
+                  <wp:posOffset>4224020</wp:posOffset>
+                </wp:positionH>
+                <wp:positionV relativeFrom="paragraph">
+                  <wp:posOffset>2818130</wp:posOffset>
+                </wp:positionV>
+                <wp:extent cx="2408555" cy="665480"/>
+                <wp:effectExtent l="0" t="0" r="0" b="0"/>
+                <wp:wrapNone/>
+                <wp:docPr id="2" name="文本框 2"/>
+                <wp:cNvGraphicFramePr/>
+                <a:graphic xmlns:a="http://schemas.openxmlformats.org/drawingml/2006/main">
+                  <a:graphicData uri="http://schemas.microsoft.com/office/word/2010/wordprocessingShape">
+                    <wps:wsp>
+                      <wps:cNvSpPr txBox="1"/>
+                      <wps:spPr>
+                        <a:xfrm>
+                          <a:off x="1188085" y="1049020"/>
+                          <a:ext cx="2408555" cy="665480"/>
+                        </a:xfrm>
+                        <a:prstGeom prst="rect">
+                          <a:avLst/>
+                        </a:prstGeom>
+                        <a:noFill/>
+                        <a:ln w="6350">
+                          <a:noFill/>
+                          <a:prstDash val="solid"/>
+                        </a:ln>
+                      </wps:spPr>
+                      <wps:style>
+                        <a:lnRef idx="0">
+                          <a:schemeClr val="accent1"/>
+                        </a:lnRef>
+                        <a:fillRef idx="0">
+                          <a:schemeClr val="accent1"/>
+                        </a:fillRef>
+                        <a:effectRef idx="0">
+                          <a:schemeClr val="accent1"/>
+                        </a:effectRef>
+                        <a:fontRef idx="minor">
+                          <a:schemeClr val="dk1"/>
+                        </a:fontRef>
+                      </wps:style>
+                      <wps:txbx>
+                        <w:txbxContent>
+                          <w:p>
+                            <w:pPr>
+                              <w:jc w:val="center"/>
+                              <w:rPr>
+                                <w:rFonts w:hint="default" w:eastAsiaTheme="minorEastAsia"/>
+                                <w:color w:val="auto"/>
+                                <w:lang w:val="en-US" w:eastAsia="zh-CN"/>
+                              </w:rPr>
+                            </w:pPr>
+                            <w:r>
+                              <w:rPr>
+                                <w:rFonts w:hint="eastAsia"/>
+                                <w:b w:val="0"/>
+                                <w:sz w:val="68"/>
+                                <w:lang w:val="en-US" w:eastAsia="zh-CN"/>
+                              </w:rPr>
+                              <w:t xml:space="preserve">张 三 </w:t>
+                            </w:r>
+                          </w:p>
+                        </w:txbxContent>
+                      </wps:txbx>
+                      <wps:bodyPr rot="0" spcFirstLastPara="0" vertOverflow="overflow" horzOverflow="overflow" vert="horz" wrap="square" lIns="91440" tIns="45720" rIns="91440" bIns="45720" numCol="1" spcCol="0" rtlCol="0" fromWordArt="0" anchor="t" anchorCtr="0" forceAA="0" compatLnSpc="1">
+                        <a:noAutofit/>
+                      </wps:bodyPr>
+                    </wps:wsp>
+                  </a:graphicData>
+                </a:graphic>
+              </wp:anchor>
+            </w:drawing>
+          </mc:Choice>
+          <mc:Fallback>
+            <w:pict>
+              <v:shape id="_x0000_s1026" o:spid="_x0000_s1026" o:spt="202" type="#_x0000_t202" style="position:absolute;left:0pt;margin-left:332.6pt;margin-top:221.9pt;height:52.4pt;width:189.65pt;z-index:251659264;mso-width-relative:page;mso-height-relative:page;" filled="f" stroked="f" coordsize="21600,21600" o:gfxdata="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">
+                <v:fill on="f" focussize="0,0"/>
+                <v:stroke on="f" weight="0.5pt"/>
+                <v:imagedata o:title=""/>
+                <o:lock v:ext="edit" aspectratio="f"/>
+                <v:textbox>
+                  <w:txbxContent>
+                    <w:p>
+                      <w:pPr>
+                        <w:jc w:val="center"/>
+                        <w:rPr>
+                          <w:rFonts w:hint="default" w:eastAsiaTheme="minorEastAsia"/>
+                          <w:color w:val="auto"/>
+                          <w:lang w:val="en-US" w:eastAsia="zh-CN"/>
+                        </w:rPr>
+                      </w:pPr>
+                      <w:r>
+                        <w:rPr>
+                          <w:rFonts w:hint="eastAsia"/>
+                          <w:b w:val="0"/>
+                          <w:sz w:val="68"/>
+                          <w:lang w:val="en-US" w:eastAsia="zh-CN"/>
+                        </w:rPr>
+                        <w:t xml:space="preserve">张 三 </w:t>
+                      </w:r>
+                    </w:p>
+                  </w:txbxContent>
+                </v:textbox>
+              </v:shape>
+            </w:pict>
+          </mc:Fallback>
+        </mc:AlternateContent>
+      </w:r>
+      <w:r>
+        <w:rPr>
+          <w:sz w:val="21"/>
+        </w:rPr>
+        <mc:AlternateContent>
+          <mc:Choice Requires="wps">
+            <w:drawing>
+              <wp:anchor distT="0" distB="0" distL="114300" distR="114300" simplePos="0" relativeHeight="251689984" behindDoc="0" locked="0" layoutInCell="1" allowOverlap="1">
                 <wp:simplePos x="0" y="0"/>
                 <wp:positionH relativeFrom="column">
                   <wp:posOffset>1702435</wp:posOffset>
@@ -27,7 +263,7 @@
                   <wp:posOffset>4058285</wp:posOffset>
                 </wp:positionV>
                 <wp:extent cx="7489825" cy="577850"/>
-                <wp:effectExtent b="0" l="0" r="0" t="0"/>
+                <wp:effectExtent l="0" t="0" r="0" b="0"/>
                 <wp:wrapNone/>
                 <wp:docPr id="7" name="文本框 7"/>
                 <wp:cNvGraphicFramePr/>
@@ -69,24 +305,24 @@
                             <w:pPr>
                               <w:jc w:val="center"/>
                               <w:rPr>
-                                <w:rFonts w:eastAsiaTheme="minorEastAsia" w:hint="default"/>
+                                <w:rFonts w:hint="default" w:eastAsiaTheme="minorEastAsia"/>
                                 <w:color w:val="auto"/>
-                                <w:lang w:eastAsia="zh-CN" w:val="en-US"/>
+                                <w:lang w:val="en-US" w:eastAsia="zh-CN"/>
                               </w:rPr>
                             </w:pPr>
                             <w:r>
                               <w:rPr>
-                                <w:rFonts w:hint="eastAsia" w:ascii="" w:hAnsi="" w:cs="" w:eastAsia=""/>
-                                <w:b w:val="false"/>
-                                <w:sz w:val="48"/>
-                                <w:lang w:eastAsia="zh-CN" w:val="en-US"/>
+                                <w:rFonts w:hint="eastAsia"/>
+                                <w:b w:val="0"/>
+                                <w:sz w:val="30"/>
+                                <w:lang w:val="en-US" w:eastAsia="zh-CN"/>
                               </w:rPr>
                               <w:t>Congratulations on completion of training program of "Helicopter Pilot Qualification"</w:t>
                             </w:r>
                           </w:p>
                         </w:txbxContent>
                       </wps:txbx>
-                      <wps:bodyPr anchor="t" anchorCtr="0" bIns="45720" compatLnSpc="1" forceAA="0" fromWordArt="0" horzOverflow="overflow" lIns="91440" numCol="1" rIns="91440" rot="0" rtlCol="0" spcCol="0" spcFirstLastPara="0" tIns="45720" vert="horz" vertOverflow="overflow" wrap="square">
+                      <wps:bodyPr rot="0" spcFirstLastPara="0" vertOverflow="overflow" horzOverflow="overflow" vert="horz" wrap="square" lIns="91440" tIns="45720" rIns="91440" bIns="45720" numCol="1" spcCol="0" rtlCol="0" fromWordArt="0" anchor="t" anchorCtr="0" forceAA="0" compatLnSpc="1">
                         <a:noAutofit/>
                       </wps:bodyPr>
                     </wps:wsp>
@@ -97,28 +333,28 @@
           </mc:Choice>
           <mc:Fallback>
             <w:pict>
-              <v:shape coordsize="21600,21600" filled="f" id="_x0000_s1026" o:gfxdata="UEsDBAoAAAAAAIdO4kAAAAAAAAAAAAAAAAAEAAAAZHJzL1BLAwQUAAAACACHTuJAUvnIe90AAAAM AQAADwAAAGRycy9kb3ducmV2LnhtbE2Py07DMBBF90j8gzVI7KidtKQhZFKhSBUSgkVLN+wmsZtE +BFi9wFfj7uC3Yzm6M655epsNDuqyQ/OIiQzAUzZ1snBdgi79/VdDswHspK0swrhW3lYVddXJRXS nexGHbehYzHE+oIQ+hDGgnPf9sqQn7lR2Xjbu8lQiOvUcTnRKYYbzVMhMm5osPFDT6Oqe9V+bg8G 4aVev9GmSU3+o+vn1/3T+LX7uEe8vUnEI7CgzuEPhot+VIcqOjXuYKVnGiHN8iSiCNn8IQ4XYrFY ZsAahOVcJMCrkv8vUf0CUEsDBBQAAAAIAIdO4kCI2FgcLAIAADEEAAAOAAAAZHJzL2Uyb0RvYy54 bWytU8GO2jAQvVfqP1i+lwCFhUWEFV1EVQl1V6JVz8ZxiCXb49qGhH5A+wc99dJ7v4vv6NgBFm17 qnpxxp7Jm3lvZqZ3jVZkL5yXYHLa63QpEYZDIc02px8/LF+NKfGBmYIpMCKnB+Hp3ezli2ltJ6IP FahCOIIgxk9qm9MqBDvJMs8roZnvgBUGnSU4zQJe3TYrHKsRXaus3+3eZDW4wjrgwnt8XbROOkv4 ZSl4eChLLwJROcXaQjpdOjfxzGZTNtk6ZivJT2Wwf6hCM2kw6QVqwQIjOyf/gNKSO/BQhg4HnUFZ Si4SB2TT6z5js66YFYkLiuPtRSb//2D5+/2jI7LI6YgSwzS26Pj92/HHr+PPr2QU5amtn2DU2mJc aN5Ag20+v3t8jKyb0un4RT4E/Sj04SKuaALh+DgajG/H/SElHH3D0Wg8TOpnT39b58NbAZpEI6cO m5c0ZfuVD1gJhp5DYjIDS6lUaqAypM7pzWuEfOaJPyyYr8ie4QR4ULKIxSOUMviJ5FoS0QrNpjkx 3kBxQMIO2onxli8lQq2YD4/M4YggRxz78IBHqQCzw8mipAL35W/vMR47h15Kahw5rOfzjjlBiXpn sKe3vcEgzmi6DIajPl7ctWdz7TE7fQ/IqYcLZnkyY3xQZ7N0oD/hdsxjVnQxwzF3TsPZvA/tIuB2 cTGfpyCcSsvCyqwtj9CtmvNdgFKmFkSZWm1O6uFcJjlPOxQH//qeop42ffYbUEsDBAoAAAAAAIdO 4kAAAAAAAAAAAAAAAAAGAAAAX3JlbHMvUEsDBBQAAAAIAIdO4kCKFGY80QAAAJQBAAALAAAAX3Jl bHMvLnJlbHOlkMFqwzAMhu+DvYPRfXGawxijTi+j0GvpHsDYimMaW0Yy2fr28w6DZfS2o36h7xP/ /vCZFrUiS6RsYNf1oDA78jEHA++X49MLKKk2e7tQRgM3FDiMjw/7My62tiOZYxHVKFkMzLWWV63F zZisdFQwt81EnGxtIwddrLvagHro+2fNvxkwbpjq5A3wyQ+gLrfSzH/YKTomoal2jpKmaYruHlUH tmWO7sg24Ru5RrMcsBrwLBoHalnXfgR9X7/7p97TRz7jutV+h4zrj1dvuhy/AFBLAwQUAAAACACH TuJAfublIPcAAADhAQAAEwAAAFtDb250ZW50X1R5cGVzXS54bWyVkUFOwzAQRfdI3MHyFiVOu0AI JemCtEtAqBxgZE8Si2RseUxob4+TthtEkVjaM/+/J7vcHMZBTBjYOqrkKi+kQNLOWOoq+b7fZQ9S cAQyMDjCSh6R5aa+vSn3R48sUpq4kn2M/lEp1j2OwLnzSGnSujBCTMfQKQ/6AzpU66K4V9pRRIpZ nDtkXTbYwucQxfaQrk8mAQeW4um0OLMqCd4PVkNMpmoi84OSnQl5Si473FvPd0lDql8J8+Q64Jx7 SU8TrEHxCiE+w5g0lAmsjPuigFP+d8lsOXLm2tZqzJvATYq94XSxutaOa9c4/d/y7ZK6dKvlg+pv UEsBAhQAFAAAAAgAh07iQH7m5SD3AAAA4QEAABMAAAAAAAAAAQAgAAAAogQAAFtDb250ZW50X1R5 cGVzXS54bWxQSwECFAAKAAAAAACHTuJAAAAAAAAAAAAAAAAABgAAAAAAAAAAABAAAACEAwAAX3Jl bHMvUEsBAhQAFAAAAAgAh07iQIoUZjzRAAAAlAEAAAsAAAAAAAAAAQAgAAAAqAMAAF9yZWxzLy5y ZWxzUEsBAhQACgAAAAAAh07iQAAAAAAAAAAAAAAAAAQAAAAAAAAAAAAQAAAAAAAAAGRycy9QSwEC FAAUAAAACACHTuJAUvnIe90AAAAMAQAADwAAAAAAAAABACAAAAAiAAAAZHJzL2Rvd25yZXYueG1s UEsBAhQAFAAAAAgAh07iQIjYWBwsAgAAMQQAAA4AAAAAAAAAAQAgAAAALAEAAGRycy9lMm9Eb2Mu eG1sUEsFBgAAAAAGAAYAWQEAAMoFAAAAAA== " o:spid="_x0000_s1026" o:spt="202" stroked="f" style="position:absolute;left:0pt;margin-left:134.05pt;margin-top:319.55pt;height:45.5pt;width:589.75pt;z-index:251689984;mso-width-relative:page;mso-height-relative:page;" type="#_x0000_t202">
-                <v:fill focussize="0,0" on="f"/>
+              <v:shape id="_x0000_s1026" o:spid="_x0000_s1026" o:spt="202" type="#_x0000_t202" style="position:absolute;left:0pt;margin-left:134.05pt;margin-top:319.55pt;height:45.5pt;width:589.75pt;z-index:251689984;mso-width-relative:page;mso-height-relative:page;" filled="f" stroked="f" coordsize="21600,21600" o:gfxdata="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">
+                <v:fill on="f" focussize="0,0"/>
                 <v:stroke on="f" weight="0.5pt"/>
                 <v:imagedata o:title=""/>
-                <o:lock aspectratio="f" v:ext="edit"/>
+                <o:lock v:ext="edit" aspectratio="f"/>
                 <v:textbox>
                   <w:txbxContent>
                     <w:p>
                       <w:pPr>
                         <w:jc w:val="center"/>
                         <w:rPr>
-                          <w:rFonts w:eastAsiaTheme="minorEastAsia" w:hint="default"/>
+                          <w:rFonts w:hint="default" w:eastAsiaTheme="minorEastAsia"/>
                           <w:color w:val="auto"/>
-                          <w:lang w:eastAsia="zh-CN" w:val="en-US"/>
+                          <w:lang w:val="en-US" w:eastAsia="zh-CN"/>
                         </w:rPr>
                       </w:pPr>
                       <w:r>
                         <w:rPr>
-                          <w:rFonts w:hint="eastAsia" w:ascii="" w:hAnsi="" w:cs="" w:eastAsia=""/>
-                          <w:b w:val="false"/>
-                          <w:sz w:val="48"/>
-                          <w:lang w:eastAsia="zh-CN" w:val="en-US"/>
+                          <w:rFonts w:hint="eastAsia"/>
+                          <w:b w:val="0"/>
+                          <w:sz w:val="30"/>
+                          <w:lang w:val="en-US" w:eastAsia="zh-CN"/>
                         </w:rPr>
                         <w:t>Congratulations on completion of training program of "Helicopter Pilot Qualification"</w:t>
                       </w:r>
@@ -137,7 +373,7 @@
         <mc:AlternateContent>
           <mc:Choice Requires="wps">
             <w:drawing>
-              <wp:anchor allowOverlap="1" behindDoc="0" distB="0" distL="114300" distR="114300" distT="0" layoutInCell="1" locked="0" relativeHeight="251673600" simplePos="0">
+              <wp:anchor distT="0" distB="0" distL="114300" distR="114300" simplePos="0" relativeHeight="251673600" behindDoc="0" locked="0" layoutInCell="1" allowOverlap="1">
                 <wp:simplePos x="0" y="0"/>
                 <wp:positionH relativeFrom="column">
                   <wp:posOffset>1754505</wp:posOffset>
@@ -146,7 +382,7 @@
                   <wp:posOffset>3543300</wp:posOffset>
                 </wp:positionV>
                 <wp:extent cx="7489825" cy="478155"/>
-                <wp:effectExtent b="0" l="0" r="0" t="0"/>
+                <wp:effectExtent l="0" t="0" r="0" b="0"/>
                 <wp:wrapNone/>
                 <wp:docPr id="6" name="文本框 6"/>
                 <wp:cNvGraphicFramePr/>
@@ -188,24 +424,24 @@
                             <w:pPr>
                               <w:jc w:val="center"/>
                               <w:rPr>
-                                <w:rFonts w:eastAsiaTheme="minorEastAsia" w:hint="default"/>
+                                <w:rFonts w:hint="default" w:eastAsiaTheme="minorEastAsia"/>
                                 <w:color w:val="auto"/>
-                                <w:lang w:eastAsia="zh-CN" w:val="en-US"/>
+                                <w:lang w:val="en-US" w:eastAsia="zh-CN"/>
                               </w:rPr>
                             </w:pPr>
                             <w:r>
                               <w:rPr>
-                                <w:rFonts w:hint="eastAsia" w:ascii="" w:hAnsi="" w:cs="" w:eastAsia=""/>
-                                <w:b w:val="false"/>
-                                <w:sz w:val="48"/>
-                                <w:lang w:eastAsia="zh-CN" w:val="en-US"/>
+                                <w:rFonts w:hint="eastAsia"/>
+                                <w:b w:val="0"/>
+                                <w:sz w:val="36"/>
+                                <w:lang w:val="en-US" w:eastAsia="zh-CN"/>
                               </w:rPr>
                               <w:t>祝贺您完成"直升机飞行员岗位资质"培训课程。特发此证！</w:t>
                             </w:r>
                           </w:p>
                         </w:txbxContent>
                       </wps:txbx>
-                      <wps:bodyPr anchor="t" anchorCtr="0" bIns="45720" compatLnSpc="1" forceAA="0" fromWordArt="0" horzOverflow="overflow" lIns="91440" numCol="1" rIns="91440" rot="0" rtlCol="0" spcCol="0" spcFirstLastPara="0" tIns="45720" vert="horz" vertOverflow="overflow" wrap="square">
+                      <wps:bodyPr rot="0" spcFirstLastPara="0" vertOverflow="overflow" horzOverflow="overflow" vert="horz" wrap="square" lIns="91440" tIns="45720" rIns="91440" bIns="45720" numCol="1" spcCol="0" rtlCol="0" fromWordArt="0" anchor="t" anchorCtr="0" forceAA="0" compatLnSpc="1">
                         <a:noAutofit/>
                       </wps:bodyPr>
                     </wps:wsp>
@@ -216,28 +452,28 @@
           </mc:Choice>
           <mc:Fallback>
             <w:pict>
-              <v:shape coordsize="21600,21600" filled="f" id="_x0000_s1026" o:gfxdata="UEsDBAoAAAAAAIdO4kAAAAAAAAAAAAAAAAAEAAAAZHJzL1BLAwQUAAAACACHTuJABnJA1twAAAAM AQAADwAAAGRycy9kb3ducmV2LnhtbE2PTU+DQBCG7yb+h82YeLNLQZAgQ2NIGhOjh9ZevA3sFIjs LrLbD/31bk96m8k8eed5y9VZj+LIsxusQVguIhBsWqsG0yHs3td3OQjnySgarWGEb3awqq6vSiqU PZkNH7e+EyHEuIIQeu+nQkrX9qzJLezEJtz2dtbkwzp3Us10CuF6lHEUZVLTYMKHniaue24/tweN 8FKv32jTxDr/Gevn1/3T9LX7SBFvb5bRIwjPZ/8Hw0U/qEMVnBp7MMqJESF+yJKAIqRpHkpdiPsw gmgQsiRJQFal/F+i+gVQSwMEFAAAAAgAh07iQKNHT2MsAgAAMQQAAA4AAABkcnMvZTJvRG9jLnht bK1TwY7aMBC9V+o/WL6XAAWWRYQVXURVCXVXolXPxnGIJdvj2oaEfkD7B3vqpfd+F9/RsQMsanuq enHGM5MZvzdvpneNVmQvnJdgctrrdCkRhkMhzTanHz8sX40p8YGZgikwIqcH4end7OWLaW0nog8V qEI4gkWMn9Q2p1UIdpJlnldCM98BKwwGS3CaBby6bVY4VmN1rbJ+tzvKanCFdcCF9+hdtEE6S/XL UvDwUJZeBKJyim8L6XTp3MQzm03ZZOuYrSQ/PYP9wys0kwabXkotWGBk5+QfpbTkDjyUocNBZ1CW kouEAdH0ur+hWVfMioQFyfH2QpP/f2X5+/2jI7LI6YgSwzSO6Pj07fj95/HHVzKK9NTWTzBrbTEv NG+gwTGf/R6dEXVTOh2/iIdgHIk+XMgVTSAcnTeD8e24P6SEY2xwM+4Nh7FM9vy3dT68FaBJNHLq cHiJU7Zf+dCmnlNiMwNLqVQaoDKkRgSvh930w1Uk/rBgviJ7hgrwoGRx6qoMNo/gWhDRCs2mOSHe QHFAwA5axXjLlxJLrZgPj8yhRBAjyj484FEqwO5wsiipwH35mz/m4+QwSkmNksP3fN4xJyhR7wzO 9LY3GESNpstgeNPHi7uObK4jZqfvATH1cMEsT2bMD+pslg70J9yOeeyKIWY49s5pOJv3oV0E3C4u 5vOUhKq0LKzM2vJYuuV5vgtQyjSCSFPLzYk91GUa4mmHovCv7ynredNnvwBQSwMECgAAAAAAh07i QAAAAAAAAAAAAAAAAAYAAABfcmVscy9QSwMEFAAAAAgAh07iQIoUZjzRAAAAlAEAAAsAAABfcmVs cy8ucmVsc6WQwWrDMAyG74O9g9F9cZrDGKNOL6PQa+kewNiKYxpbRjLZ+vbzDoNl9LajfqHvE//+ 8JkWtSJLpGxg1/WgMDvyMQcD75fj0wsoqTZ7u1BGAzcUOIyPD/szLra2I5ljEdUoWQzMtZZXrcXN mKx0VDC3zUScbG0jB12su9qAeuj7Z82/GTBumOrkDfDJD6Aut9LMf9gpOiahqXaOkqZpiu4eVQe2 ZY7uyDbhG7lGsxywGvAsGgdqWdd+BH1fv/un3tNHPuO61X6HjOuPV2+6HL8AUEsDBBQAAAAIAIdO 4kB+5uUg9wAAAOEBAAATAAAAW0NvbnRlbnRfVHlwZXNdLnhtbJWRQU7DMBBF90jcwfIWJU67QAgl 6YK0S0CoHGBkTxKLZGx5TGhvj5O2G0SRWNoz/78nu9wcxkFMGNg6quQqL6RA0s5Y6ir5vt9lD1Jw BDIwOMJKHpHlpr69KfdHjyxSmriSfYz+USnWPY7AufNIadK6MEJMx9ApD/oDOlTrorhX2lFEilmc O2RdNtjC5xDF9pCuTyYBB5bi6bQ4syoJ3g9WQ0ymaiLzg5KdCXlKLjvcW893SUOqXwnz5DrgnHtJ TxOsQfEKIT7DmDSUCayM+6KAU/53yWw5cuba1mrMm8BNir3hdLG61o5r1zj93/Ltkrp0q+WD6m9Q SwECFAAUAAAACACHTuJAfublIPcAAADhAQAAEwAAAAAAAAABACAAAAChBAAAW0NvbnRlbnRfVHlw ZXNdLnhtbFBLAQIUAAoAAAAAAIdO4kAAAAAAAAAAAAAAAAAGAAAAAAAAAAAAEAAAAIMDAABfcmVs cy9QSwECFAAUAAAACACHTuJAihRmPNEAAACUAQAACwAAAAAAAAABACAAAACnAwAAX3JlbHMvLnJl bHNQSwECFAAKAAAAAACHTuJAAAAAAAAAAAAAAAAABAAAAAAAAAAAABAAAAAAAAAAZHJzL1BLAQIU ABQAAAAIAIdO4kAGckDW3AAAAAwBAAAPAAAAAAAAAAEAIAAAACIAAABkcnMvZG93bnJldi54bWxQ SwECFAAUAAAACACHTuJAo0dPYywCAAAxBAAADgAAAAAAAAABACAAAAArAQAAZHJzL2Uyb0RvYy54 bWxQSwUGAAAAAAYABgBZAQAAyQUAAAAA " o:spid="_x0000_s1026" o:spt="202" stroked="f" style="position:absolute;left:0pt;margin-left:138.15pt;margin-top:279pt;height:37.65pt;width:589.75pt;z-index:251673600;mso-width-relative:page;mso-height-relative:page;" type="#_x0000_t202">
-                <v:fill focussize="0,0" on="f"/>
+              <v:shape id="_x0000_s1026" o:spid="_x0000_s1026" o:spt="202" type="#_x0000_t202" style="position:absolute;left:0pt;margin-left:138.15pt;margin-top:279pt;height:37.65pt;width:589.75pt;z-index:251673600;mso-width-relative:page;mso-height-relative:page;" filled="f" stroked="f" coordsize="21600,21600" o:gfxdata="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">
+                <v:fill on="f" focussize="0,0"/>
                 <v:stroke on="f" weight="0.5pt"/>
                 <v:imagedata o:title=""/>
-                <o:lock aspectratio="f" v:ext="edit"/>
+                <o:lock v:ext="edit" aspectratio="f"/>
                 <v:textbox>
                   <w:txbxContent>
                     <w:p>
                       <w:pPr>
                         <w:jc w:val="center"/>
                         <w:rPr>
-                          <w:rFonts w:eastAsiaTheme="minorEastAsia" w:hint="default"/>
+                          <w:rFonts w:hint="default" w:eastAsiaTheme="minorEastAsia"/>
                           <w:color w:val="auto"/>
-                          <w:lang w:eastAsia="zh-CN" w:val="en-US"/>
+                          <w:lang w:val="en-US" w:eastAsia="zh-CN"/>
                         </w:rPr>
                       </w:pPr>
                       <w:r>
                         <w:rPr>
-                          <w:rFonts w:hint="eastAsia" w:ascii="" w:hAnsi="" w:cs="" w:eastAsia=""/>
-                          <w:b w:val="false"/>
-                          <w:sz w:val="48"/>
-                          <w:lang w:eastAsia="zh-CN" w:val="en-US"/>
+                          <w:rFonts w:hint="eastAsia"/>
+                          <w:b w:val="0"/>
+                          <w:sz w:val="36"/>
+                          <w:lang w:val="en-US" w:eastAsia="zh-CN"/>
                         </w:rPr>
                         <w:t>祝贺您完成"直升机飞行员岗位资质"培训课程。特发此证！</w:t>
                       </w:r>
@@ -256,7 +492,7 @@
         <mc:AlternateContent>
           <mc:Choice Requires="wps">
             <w:drawing>
-              <wp:anchor allowOverlap="1" behindDoc="0" distB="0" distL="114300" distR="114300" distT="0" layoutInCell="1" locked="0" relativeHeight="251669504" simplePos="0">
+              <wp:anchor distT="0" distB="0" distL="114300" distR="114300" simplePos="0" relativeHeight="251669504" behindDoc="0" locked="0" layoutInCell="1" allowOverlap="1">
                 <wp:simplePos x="0" y="0"/>
                 <wp:positionH relativeFrom="column">
                   <wp:posOffset>6635750</wp:posOffset>
@@ -265,7 +501,7 @@
                   <wp:posOffset>6167755</wp:posOffset>
                 </wp:positionV>
                 <wp:extent cx="2548255" cy="478155"/>
-                <wp:effectExtent b="0" l="0" r="0" t="0"/>
+                <wp:effectExtent l="0" t="0" r="0" b="0"/>
                 <wp:wrapNone/>
                 <wp:docPr id="5" name="文本框 5"/>
                 <wp:cNvGraphicFramePr/>
@@ -307,24 +543,24 @@
                             <w:pPr>
                               <w:jc w:val="center"/>
                               <w:rPr>
-                                <w:rFonts w:eastAsiaTheme="minorEastAsia" w:hint="default"/>
+                                <w:rFonts w:hint="default" w:eastAsiaTheme="minorEastAsia"/>
                                 <w:color w:val="auto"/>
-                                <w:lang w:eastAsia="zh-CN" w:val="en-US"/>
+                                <w:lang w:val="en-US" w:eastAsia="zh-CN"/>
                               </w:rPr>
                             </w:pPr>
                             <w:r>
                               <w:rPr>
-                                <w:rFonts w:hint="eastAsia" w:ascii="" w:hAnsi="" w:cs="" w:eastAsia=""/>
-                                <w:b w:val="false"/>
-                                <w:sz w:val="48"/>
-                                <w:lang w:eastAsia="zh-CN" w:val="en-US"/>
+                                <w:rFonts w:hint="eastAsia"/>
+                                <w:b w:val="0"/>
+                                <w:sz w:val="30"/>
+                                <w:lang w:val="en-US" w:eastAsia="zh-CN"/>
                               </w:rPr>
                               <w:t>2020年3月21日</w:t>
                             </w:r>
                           </w:p>
                         </w:txbxContent>
                       </wps:txbx>
-                      <wps:bodyPr anchor="t" anchorCtr="0" bIns="45720" compatLnSpc="1" forceAA="0" fromWordArt="0" horzOverflow="overflow" lIns="91440" numCol="1" rIns="91440" rot="0" rtlCol="0" spcCol="0" spcFirstLastPara="0" tIns="45720" vert="horz" vertOverflow="overflow" wrap="square">
+                      <wps:bodyPr rot="0" spcFirstLastPara="0" vertOverflow="overflow" horzOverflow="overflow" vert="horz" wrap="square" lIns="91440" tIns="45720" rIns="91440" bIns="45720" numCol="1" spcCol="0" rtlCol="0" fromWordArt="0" anchor="t" anchorCtr="0" forceAA="0" compatLnSpc="1">
                         <a:noAutofit/>
                       </wps:bodyPr>
                     </wps:wsp>
@@ -335,28 +571,28 @@
           </mc:Choice>
           <mc:Fallback>
             <w:pict>
-              <v:shape coordsize="21600,21600" filled="f" id="_x0000_s1026" o:gfxdata="UEsDBAoAAAAAAIdO4kAAAAAAAAAAAAAAAAAEAAAAZHJzL1BLAwQUAAAACACHTuJAxMcr490AAAAO AQAADwAAAGRycy9kb3ducmV2LnhtbE2PzU7DMBCE70i8g7VI3KidkoY2xKlQpAoJwaGll96ceJtE 2OsQuz/w9Lhc4LajGc1+UyzP1rAjjr53JCGZCGBIjdM9tRK276u7OTAfFGllHKGEL/SwLK+vCpVr d6I1HjehZbGEfK4kdCEMOee+6dAqP3EDUvT2brQqRDm2XI/qFMut4VMhMm5VT/FDpwasOmw+Ngcr 4aVaval1PbXzb1M9v+6fhs/tbibl7U0iHoEFPIe/MFzwIzqUkal2B9KemahFOotjgoTFQ3IP7BJJ 0yxe9a+ZZcDLgv+fUf4AUEsDBBQAAAAIAIdO4kDuDRmSKgIAADEEAAAOAAAAZHJzL2Uyb0RvYy54 bWytU8GO0zAQvSPxD5bvNG1pdkvVdFW2KkKq2JUK4uw6dmPJ8RjbbVI+AP6AExfufFe/g7HTdivg hLg445nJjN+bN9O7ttZkL5xXYAo66PUpEYZDqcy2oB/eL1+MKfGBmZJpMKKgB+Hp3ez5s2ljJ2II FehSOIJFjJ80tqBVCHaSZZ5Xoma+B1YYDEpwNQt4ddusdKzB6rXOhv3+TdaAK60DLrxH76IL0lmq L6Xg4UFKLwLRBcW3hXS6dG7imc2mbLJ1zFaKn57B/uEVNVMGm15KLVhgZOfUH6VqxR14kKHHoc5A SsVFwoBoBv3f0KwrZkXCguR4e6HJ/7+y/N3+0RFVFjSnxLAaR3T89vX4/efxxxeSR3oa6yeYtbaY F9rX0OKYz36Pzoi6la6OX8RDMI5EHy7kijYQjs5hPhoPc+zCMTa6HQ/QxvLZ09/W+fBGQE2iUVCH w0ucsv3Khy71nBKbGVgqrdMAtSFNQW9e5v30w1Uk/rBgviJ7hgrwoFV56qoNNo/gOhDRCu2mPSHe QHlAwA46xXjLlwpLrZgPj8yhRBAjyj484CE1YHc4WZRU4D7/zR/zcXIYpaRByeF7Pu2YE5TotwZn +mowGkWNpssovx3ixV1HNtcRs6vvATENcMEsT2bMD/psSgf1R9yOeeyKIWY49i5oOJv3oVsE3C4u 5vOUhKq0LKzM2vJYuuN5vgsgVRpBpKnj5sQe6jIN8bRDUfjX95T1tOmzX1BLAwQKAAAAAACHTuJA AAAAAAAAAAAAAAAABgAAAF9yZWxzL1BLAwQUAAAACACHTuJAihRmPNEAAACUAQAACwAAAF9yZWxz Ly5yZWxzpZDBasMwDIbvg72D0X1xmsMYo04vo9Br6R7A2IpjGltGMtn69vMOg2X0tqN+oe8T//7w mRa1IkukbGDX9aAwO/IxBwPvl+PTCyipNnu7UEYDNxQ4jI8P+zMutrYjmWMR1ShZDMy1lletxc2Y rHRUMLfNRJxsbSMHXay72oB66Ptnzb8ZMG6Y6uQN8MkPoC630sx/2Ck6JqGpdo6SpmmK7h5VB7Zl ju7INuEbuUazHLAa8CwaB2pZ134EfV+/+6fe00c+47rVfoeM649Xb7ocvwBQSwMEFAAAAAgAh07i QH7m5SD3AAAA4QEAABMAAABbQ29udGVudF9UeXBlc10ueG1slZFBTsMwEEX3SNzB8hYlTrtACCXp grRLQKgcYGRPEotkbHlMaG+Pk7YbRJFY2jP/vye73BzGQUwY2Dqq5CovpEDSzljqKvm+32UPUnAE MjA4wkoekeWmvr0p90ePLFKauJJ9jP5RKdY9jsC580hp0rowQkzH0CkP+gM6VOuiuFfaUUSKWZw7 ZF022MLnEMX2kK5PJgEHluLptDizKgneD1ZDTKZqIvODkp0JeUouO9xbz3dJQ6pfCfPkOuCce0lP E6xB8QohPsOYNJQJrIz7ooBT/nfJbDly5trWasybwE2KveF0sbrWjmvXOP3f8u2SunSr5YPqb1BL AQIUABQAAAAIAIdO4kB+5uUg9wAAAOEBAAATAAAAAAAAAAEAIAAAAKAEAABbQ29udGVudF9UeXBl c10ueG1sUEsBAhQACgAAAAAAh07iQAAAAAAAAAAAAAAAAAYAAAAAAAAAAAAQAAAAggMAAF9yZWxz L1BLAQIUABQAAAAIAIdO4kCKFGY80QAAAJQBAAALAAAAAAAAAAEAIAAAAKYDAABfcmVscy8ucmVs c1BLAQIUAAoAAAAAAIdO4kAAAAAAAAAAAAAAAAAEAAAAAAAAAAAAEAAAAAAAAABkcnMvUEsBAhQA FAAAAAgAh07iQMTHK+PdAAAADgEAAA8AAAAAAAAAAQAgAAAAIgAAAGRycy9kb3ducmV2LnhtbFBL AQIUABQAAAAIAIdO4kDuDRmSKgIAADEEAAAOAAAAAAAAAAEAIAAAACwBAABkcnMvZTJvRG9jLnht bFBLBQYAAAAABgAGAFkBAADIBQAAAAA= " o:spid="_x0000_s1026" o:spt="202" stroked="f" style="position:absolute;left:0pt;margin-left:522.5pt;margin-top:485.65pt;height:37.65pt;width:200.65pt;z-index:251669504;mso-width-relative:page;mso-height-relative:page;" type="#_x0000_t202">
-                <v:fill focussize="0,0" on="f"/>
+              <v:shape id="_x0000_s1026" o:spid="_x0000_s1026" o:spt="202" type="#_x0000_t202" style="position:absolute;left:0pt;margin-left:522.5pt;margin-top:485.65pt;height:37.65pt;width:200.65pt;z-index:251669504;mso-width-relative:page;mso-height-relative:page;" filled="f" stroked="f" coordsize="21600,21600" o:gfxdata="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">
+                <v:fill on="f" focussize="0,0"/>
                 <v:stroke on="f" weight="0.5pt"/>
                 <v:imagedata o:title=""/>
-                <o:lock aspectratio="f" v:ext="edit"/>
+                <o:lock v:ext="edit" aspectratio="f"/>
                 <v:textbox>
                   <w:txbxContent>
                     <w:p>
                       <w:pPr>
                         <w:jc w:val="center"/>
                         <w:rPr>
-                          <w:rFonts w:eastAsiaTheme="minorEastAsia" w:hint="default"/>
+                          <w:rFonts w:hint="default" w:eastAsiaTheme="minorEastAsia"/>
                           <w:color w:val="auto"/>
-                          <w:lang w:eastAsia="zh-CN" w:val="en-US"/>
+                          <w:lang w:val="en-US" w:eastAsia="zh-CN"/>
                         </w:rPr>
                       </w:pPr>
                       <w:r>
                         <w:rPr>
-                          <w:rFonts w:hint="eastAsia" w:ascii="" w:hAnsi="" w:cs="" w:eastAsia=""/>
-                          <w:b w:val="false"/>
-                          <w:sz w:val="48"/>
-                          <w:lang w:eastAsia="zh-CN" w:val="en-US"/>
+                          <w:rFonts w:hint="eastAsia"/>
+                          <w:b w:val="0"/>
+                          <w:sz w:val="30"/>
+                          <w:lang w:val="en-US" w:eastAsia="zh-CN"/>
                         </w:rPr>
                         <w:t>2020年3月21日</w:t>
                       </w:r>
@@ -375,126 +611,7 @@
         <mc:AlternateContent>
           <mc:Choice Requires="wps">
             <w:drawing>
-              <wp:anchor allowOverlap="1" behindDoc="0" distB="0" distL="114300" distR="114300" distT="0" layoutInCell="1" locked="0" relativeHeight="251665408" simplePos="0">
-                <wp:simplePos x="0" y="0"/>
-                <wp:positionH relativeFrom="column">
-                  <wp:posOffset>2135505</wp:posOffset>
-                </wp:positionH>
-                <wp:positionV relativeFrom="paragraph">
-                  <wp:posOffset>5805805</wp:posOffset>
-                </wp:positionV>
-                <wp:extent cx="2548255" cy="478155"/>
-                <wp:effectExtent b="0" l="0" r="0" t="0"/>
-                <wp:wrapNone/>
-                <wp:docPr id="4" name="文本框 4"/>
-                <wp:cNvGraphicFramePr/>
-                <a:graphic xmlns:a="http://schemas.openxmlformats.org/drawingml/2006/main">
-                  <a:graphicData uri="http://schemas.microsoft.com/office/word/2010/wordprocessingShape">
-                    <wps:wsp>
-                      <wps:cNvSpPr txBox="1"/>
-                      <wps:spPr>
-                        <a:xfrm>
-                          <a:off x="0" y="0"/>
-                          <a:ext cx="2548255" cy="478155"/>
-                        </a:xfrm>
-                        <a:prstGeom prst="rect">
-                          <a:avLst/>
-                        </a:prstGeom>
-                        <a:noFill/>
-                        <a:ln w="6350">
-                          <a:noFill/>
-                          <a:prstDash val="solid"/>
-                        </a:ln>
-                      </wps:spPr>
-                      <wps:style>
-                        <a:lnRef idx="0">
-                          <a:schemeClr val="accent1"/>
-                        </a:lnRef>
-                        <a:fillRef idx="0">
-                          <a:schemeClr val="accent1"/>
-                        </a:fillRef>
-                        <a:effectRef idx="0">
-                          <a:schemeClr val="accent1"/>
-                        </a:effectRef>
-                        <a:fontRef idx="minor">
-                          <a:schemeClr val="dk1"/>
-                        </a:fontRef>
-                      </wps:style>
-                      <wps:txbx>
-                        <w:txbxContent>
-                          <w:p>
-                            <w:pPr>
-                              <w:jc w:val="center"/>
-                              <w:rPr>
-                                <w:rFonts w:eastAsiaTheme="minorEastAsia" w:hint="default"/>
-                                <w:color w:val="auto"/>
-                                <w:lang w:eastAsia="zh-CN" w:val="en-US"/>
-                              </w:rPr>
-                            </w:pPr>
-                            <w:r>
-                              <w:rPr>
-                                <w:rFonts w:hint="eastAsia" w:ascii="" w:hAnsi="" w:cs="" w:eastAsia=""/>
-                                <w:b w:val="false"/>
-                                <w:sz w:val="48"/>
-                                <w:lang w:eastAsia="zh-CN" w:val="en-US"/>
-                              </w:rPr>
-                              <w:t>李四</w:t>
-                            </w:r>
-                          </w:p>
-                        </w:txbxContent>
-                      </wps:txbx>
-                      <wps:bodyPr anchor="t" anchorCtr="0" bIns="45720" compatLnSpc="1" forceAA="0" fromWordArt="0" horzOverflow="overflow" lIns="91440" numCol="1" rIns="91440" rot="0" rtlCol="0" spcCol="0" spcFirstLastPara="0" tIns="45720" vert="horz" vertOverflow="overflow" wrap="square">
-                        <a:noAutofit/>
-                      </wps:bodyPr>
-                    </wps:wsp>
-                  </a:graphicData>
-                </a:graphic>
-              </wp:anchor>
-            </w:drawing>
-          </mc:Choice>
-          <mc:Fallback>
-            <w:pict>
-              <v:shape coordsize="21600,21600" filled="f" id="_x0000_s1026" o:gfxdata="UEsDBAoAAAAAAIdO4kAAAAAAAAAAAAAAAAAEAAAAZHJzL1BLAwQUAAAACACHTuJAmWhqZtwAAAAL AQAADwAAAGRycy9kb3ducmV2LnhtbE2PTU+DQBCG7yb+h82YeLMLRSlFlsaQNCbGHlp78TawUyCy u8huP/TXO570Nh9P3nmmWF3MIE40+d5ZBfEsAkG2cbq3rYL92/ouA+EDWo2Ds6TgizysyuurAnPt znZLp11oBYdYn6OCLoQxl9I3HRn0MzeS5d3BTQYDt1Mr9YRnDjeDnEdRKg32li90OFLVUfOxOxoF L9V6g9t6brLvoXp+PTyNn/v3B6Vub+LoEUSgS/iD4Vef1aFkp9odrfZiUJAkacKogmV8zwUTi2SR gqh5ki1TkGUh//9Q/gBQSwMEFAAAAAgAh07iQJuBc4srAgAAMQQAAA4AAABkcnMvZTJvRG9jLnht bK1TwY7TMBC9I/EPlu80bUl3S9V0VbYqQqrYlQri7Dp2Y8nxGNttUj4A/oATF+58V7+DsdN2K+CE uDjjmcmM35s307u21mQvnFdgCjro9SkRhkOpzLagH94vX4wp8YGZkmkwoqAH4end7PmzaWMnYggV 6FI4gkWMnzS2oFUIdpJlnleiZr4HVhgMSnA1C3h126x0rMHqtc6G/f5N1oArrQMuvEfvogvSWaov peDhQUovAtEFxbeFdLp0buKZzaZssnXMVoqfnsH+4RU1UwabXkotWGBk59QfpWrFHXiQocehzkBK xUXCgGgG/d/QrCtmRcKC5Hh7ocn/v7L83f7REVUWNKfEsBpHdPz29fj95/HHF5JHehrrJ5i1tpgX 2tfQ4pjPfo/OiLqVro5fxEMwjkQfLuSKNhCOzuEoHw9HI0o4xvLb8QBtLJ89/W2dD28E1CQaBXU4 vMQp26986FLPKbGZgaXSOg1QG9IU9OblqJ9+uIrEHxbMV2TPUAEetCpPXbXB5hFcByJaod20J8Qb KA8I2EGnGG/5UmGpFfPhkTmUCGJE2YcHPKQG7A4ni5IK3Oe/+WM+Tg6jlDQoOXzPpx1zghL91uBM Xw3yPGo0XfLR7RAv7jqyuY6YXX0PiGmAC2Z5MmN+0GdTOqg/4nbMY1cMMcOxd0HD2bwP3SLgdnEx n6ckVKVlYWXWlsfSHc/zXQCp0ggiTR03J/ZQl2mIpx2Kwr++p6ynTZ/9AlBLAwQKAAAAAACHTuJA AAAAAAAAAAAAAAAABgAAAF9yZWxzL1BLAwQUAAAACACHTuJAihRmPNEAAACUAQAACwAAAF9yZWxz Ly5yZWxzpZDBasMwDIbvg72D0X1xmsMYo04vo9Br6R7A2IpjGltGMtn69vMOg2X0tqN+oe8T//7w mRa1IkukbGDX9aAwO/IxBwPvl+PTCyipNnu7UEYDNxQ4jI8P+zMutrYjmWMR1ShZDMy1lletxc2Y rHRUMLfNRJxsbSMHXay72oB66Ptnzb8ZMG6Y6uQN8MkPoC630sx/2Ck6JqGpdo6SpmmK7h5VB7Zl ju7INuEbuUazHLAa8CwaB2pZ134EfV+/+6fe00c+47rVfoeM649Xb7ocvwBQSwMEFAAAAAgAh07i QH7m5SD3AAAA4QEAABMAAABbQ29udGVudF9UeXBlc10ueG1slZFBTsMwEEX3SNzB8hYlTrtACCXp grRLQKgcYGRPEotkbHlMaG+Pk7YbRJFY2jP/vye73BzGQUwY2Dqq5CovpEDSzljqKvm+32UPUnAE MjA4wkoekeWmvr0p90ePLFKauJJ9jP5RKdY9jsC580hp0rowQkzH0CkP+gM6VOuiuFfaUUSKWZw7 ZF022MLnEMX2kK5PJgEHluLptDizKgneD1ZDTKZqIvODkp0JeUouO9xbz3dJQ6pfCfPkOuCce0lP E6xB8QohPsOYNJQJrIz7ooBT/nfJbDly5trWasybwE2KveF0sbrWjmvXOP3f8u2SunSr5YPqb1BL AQIUABQAAAAIAIdO4kB+5uUg9wAAAOEBAAATAAAAAAAAAAEAIAAAAKAEAABbQ29udGVudF9UeXBl c10ueG1sUEsBAhQACgAAAAAAh07iQAAAAAAAAAAAAAAAAAYAAAAAAAAAAAAQAAAAggMAAF9yZWxz L1BLAQIUABQAAAAIAIdO4kCKFGY80QAAAJQBAAALAAAAAAAAAAEAIAAAAKYDAABfcmVscy8ucmVs c1BLAQIUAAoAAAAAAIdO4kAAAAAAAAAAAAAAAAAEAAAAAAAAAAAAEAAAAAAAAABkcnMvUEsBAhQA FAAAAAgAh07iQJloambcAAAACwEAAA8AAAAAAAAAAQAgAAAAIgAAAGRycy9kb3ducmV2LnhtbFBL AQIUABQAAAAIAIdO4kCbgXOLKwIAADEEAAAOAAAAAAAAAAEAIAAAACsBAABkcnMvZTJvRG9jLnht bFBLBQYAAAAABgAGAFkBAADIBQAAAAA= " o:spid="_x0000_s1026" o:spt="202" stroked="f" style="position:absolute;left:0pt;margin-left:168.15pt;margin-top:457.15pt;height:37.65pt;width:200.65pt;z-index:251665408;mso-width-relative:page;mso-height-relative:page;" type="#_x0000_t202">
-                <v:fill focussize="0,0" on="f"/>
-                <v:stroke on="f" weight="0.5pt"/>
-                <v:imagedata o:title=""/>
-                <o:lock aspectratio="f" v:ext="edit"/>
-                <v:textbox>
-                  <w:txbxContent>
-                    <w:p>
-                      <w:pPr>
-                        <w:jc w:val="center"/>
-                        <w:rPr>
-                          <w:rFonts w:eastAsiaTheme="minorEastAsia" w:hint="default"/>
-                          <w:color w:val="auto"/>
-                          <w:lang w:eastAsia="zh-CN" w:val="en-US"/>
-                        </w:rPr>
-                      </w:pPr>
-                      <w:r>
-                        <w:rPr>
-                          <w:rFonts w:hint="eastAsia" w:ascii="" w:hAnsi="" w:cs="" w:eastAsia=""/>
-                          <w:b w:val="false"/>
-                          <w:sz w:val="48"/>
-                          <w:lang w:eastAsia="zh-CN" w:val="en-US"/>
-                        </w:rPr>
-                        <w:t>李四</w:t>
-                      </w:r>
-                    </w:p>
-                  </w:txbxContent>
-                </v:textbox>
-              </v:shape>
-            </w:pict>
-          </mc:Fallback>
-        </mc:AlternateContent>
-      </w:r>
-      <w:r>
-        <w:rPr>
-          <w:sz w:val="21"/>
-        </w:rPr>
-        <mc:AlternateContent>
-          <mc:Choice Requires="wps">
-            <w:drawing>
-              <wp:anchor allowOverlap="1" behindDoc="0" distB="0" distL="114300" distR="114300" distT="0" layoutInCell="1" locked="0" relativeHeight="251661312" simplePos="0">
+              <wp:anchor distT="0" distB="0" distL="114300" distR="114300" simplePos="0" relativeHeight="251661312" behindDoc="0" locked="0" layoutInCell="1" allowOverlap="1">
                 <wp:simplePos x="0" y="0"/>
                 <wp:positionH relativeFrom="column">
                   <wp:posOffset>4711700</wp:posOffset>
@@ -503,7 +620,7 @@
                   <wp:posOffset>4758055</wp:posOffset>
                 </wp:positionV>
                 <wp:extent cx="2548255" cy="478155"/>
-                <wp:effectExtent b="0" l="0" r="0" t="0"/>
+                <wp:effectExtent l="0" t="0" r="0" b="0"/>
                 <wp:wrapNone/>
                 <wp:docPr id="3" name="文本框 3"/>
                 <wp:cNvGraphicFramePr/>
@@ -543,26 +660,26 @@
                         <w:txbxContent>
                           <w:p>
                             <w:pPr>
-                              <w:jc w:val="center"/>
+                              <w:jc w:val="left"/>
                               <w:rPr>
-                                <w:rFonts w:eastAsiaTheme="minorEastAsia" w:hint="default"/>
+                                <w:rFonts w:hint="default" w:eastAsiaTheme="minorEastAsia"/>
                                 <w:color w:val="auto"/>
-                                <w:lang w:eastAsia="zh-CN" w:val="en-US"/>
+                                <w:lang w:val="en-US" w:eastAsia="zh-CN"/>
                               </w:rPr>
                             </w:pPr>
                             <w:r>
                               <w:rPr>
-                                <w:rFonts w:hint="eastAsia" w:ascii="" w:hAnsi="" w:cs="" w:eastAsia=""/>
-                                <w:b w:val="false"/>
-                                <w:sz w:val="48"/>
-                                <w:lang w:eastAsia="zh-CN" w:val="en-US"/>
+                                <w:rFonts w:hint="eastAsia"/>
+                                <w:b w:val="0"/>
+                                <w:sz w:val="36"/>
+                                <w:lang w:val="en-US" w:eastAsia="zh-CN"/>
                               </w:rPr>
                               <w:t>100224512</w:t>
                             </w:r>
                           </w:p>
                         </w:txbxContent>
                       </wps:txbx>
-                      <wps:bodyPr anchor="t" anchorCtr="0" bIns="45720" compatLnSpc="1" forceAA="0" fromWordArt="0" horzOverflow="overflow" lIns="91440" numCol="1" rIns="91440" rot="0" rtlCol="0" spcCol="0" spcFirstLastPara="0" tIns="45720" vert="horz" vertOverflow="overflow" wrap="square">
+                      <wps:bodyPr rot="0" spcFirstLastPara="0" vertOverflow="overflow" horzOverflow="overflow" vert="horz" wrap="square" lIns="91440" tIns="45720" rIns="91440" bIns="45720" numCol="1" spcCol="0" rtlCol="0" fromWordArt="0" anchor="t" anchorCtr="0" forceAA="0" compatLnSpc="1">
                         <a:noAutofit/>
                       </wps:bodyPr>
                     </wps:wsp>
@@ -573,28 +690,28 @@
           </mc:Choice>
           <mc:Fallback>
             <w:pict>
-              <v:shape coordsize="21600,21600" filled="f" id="_x0000_s1026" o:gfxdata="UEsDBAoAAAAAAIdO4kAAAAAAAAAAAAAAAAAEAAAAZHJzL1BLAwQUAAAACACHTuJALSImk9wAAAAM AQAADwAAAGRycy9kb3ducmV2LnhtbE2PzU7DMBCE70i8g7VI3KiTNJQ0xKlQpAoJ0UNLL71tYjeJ sNchdn/g6XFOcJvRjma/KVZXo9lZja63JCCeRcAUNVb21ArYf6wfMmDOI0nUlpSAb+VgVd7eFJhL e6GtOu98y0IJuRwFdN4POeeu6ZRBN7ODonA72tGgD3ZsuRzxEsqN5kkULbjBnsKHDgdVdar53J2M gLdqvcFtnZjsR1ev78eX4Wt/eBTi/i6OnoF5dfV/YZjwAzqUgam2J5KOaQFPaRK2+Eks58CmRJzO g6oFZEm6AF4W/P+I8hdQSwMEFAAAAAgAh07iQNAkZsUrAgAAMQQAAA4AAABkcnMvZTJvRG9jLnht bK1TzY7TMBC+I/EOlu80/d0tVdNV2aoIqWJXKoiz6ziNJdtjbLdJeQB4gz1x4c5z9TkYO223Ak6I izOemcz4++ab6V2jFdkL5yWYnPY6XUqE4VBIs83pxw/LV2NKfGCmYAqMyOlBeHo3e/liWtuJ6EMF qhCOYBHjJ7XNaRWCnWSZ55XQzHfACoPBEpxmAa9umxWO1Vhdq6zf7d5kNbjCOuDCe/Qu2iCdpfpl KXh4KEsvAlE5xbeFdLp0buKZzaZssnXMVpKfnsH+4RWaSYNNL6UWLDCyc/KPUlpyBx7K0OGgMyhL yUXCgGh63d/QrCtmRcKC5Hh7ocn/v7L8/f7REVnkdECJYRpHdHz6dvz+8/jjKxlEemrrJ5i1tpgX mjfQ4JjPfo/OiLopnY5fxEMwjkQfLuSKJhCOzv5oOO6PRpRwjA1vxz20sXz2/Ld1PrwVoEk0cupw eIlTtl/50KaeU2IzA0upVBqgMqTO6c1g1E0/XEXiDwvmK7JnqAAPShanrspg8wiuBRGt0GyaE+IN FAcE7KBVjLd8KbHUivnwyBxKBDGi7MMDHqUC7A4ni5IK3Je/+WM+Tg6jlNQoOXzP5x1zghL1zuBM X/eGw6jRdBmObvt4cdeRzXXE7PQ9IKYeLpjlyYz5QZ3N0oH+hNsxj10xxAzH3jkNZ/M+tIuA28XF fJ6SUJWWhZVZWx5LtzzPdwFKmUYQaWq5ObGHukxDPO1QFP71PWU9b/rsF1BLAwQKAAAAAACHTuJA AAAAAAAAAAAAAAAABgAAAF9yZWxzL1BLAwQUAAAACACHTuJAihRmPNEAAACUAQAACwAAAF9yZWxz Ly5yZWxzpZDBasMwDIbvg72D0X1xmsMYo04vo9Br6R7A2IpjGltGMtn69vMOg2X0tqN+oe8T//7w mRa1IkukbGDX9aAwO/IxBwPvl+PTCyipNnu7UEYDNxQ4jI8P+zMutrYjmWMR1ShZDMy1lletxc2Y rHRUMLfNRJxsbSMHXay72oB66Ptnzb8ZMG6Y6uQN8MkPoC630sx/2Ck6JqGpdo6SpmmK7h5VB7Zl ju7INuEbuUazHLAa8CwaB2pZ134EfV+/+6fe00c+47rVfoeM649Xb7ocvwBQSwMEFAAAAAgAh07i QH7m5SD3AAAA4QEAABMAAABbQ29udGVudF9UeXBlc10ueG1slZFBTsMwEEX3SNzB8hYlTrtACCXp grRLQKgcYGRPEotkbHlMaG+Pk7YbRJFY2jP/vye73BzGQUwY2Dqq5CovpEDSzljqKvm+32UPUnAE MjA4wkoekeWmvr0p90ePLFKauJJ9jP5RKdY9jsC580hp0rowQkzH0CkP+gM6VOuiuFfaUUSKWZw7 ZF022MLnEMX2kK5PJgEHluLptDizKgneD1ZDTKZqIvODkp0JeUouO9xbz3dJQ6pfCfPkOuCce0lP E6xB8QohPsOYNJQJrIz7ooBT/nfJbDly5trWasybwE2KveF0sbrWjmvXOP3f8u2SunSr5YPqb1BL AQIUABQAAAAIAIdO4kB+5uUg9wAAAOEBAAATAAAAAAAAAAEAIAAAAKAEAABbQ29udGVudF9UeXBl c10ueG1sUEsBAhQACgAAAAAAh07iQAAAAAAAAAAAAAAAAAYAAAAAAAAAAAAQAAAAggMAAF9yZWxz L1BLAQIUABQAAAAIAIdO4kCKFGY80QAAAJQBAAALAAAAAAAAAAEAIAAAAKYDAABfcmVscy8ucmVs c1BLAQIUAAoAAAAAAIdO4kAAAAAAAAAAAAAAAAAEAAAAAAAAAAAAEAAAAAAAAABkcnMvUEsBAhQA FAAAAAgAh07iQC0iJpPcAAAADAEAAA8AAAAAAAAAAQAgAAAAIgAAAGRycy9kb3ducmV2LnhtbFBL AQIUABQAAAAIAIdO4kDQJGbFKwIAADEEAAAOAAAAAAAAAAEAIAAAACsBAABkcnMvZTJvRG9jLnht bFBLBQYAAAAABgAGAFkBAADIBQAAAAA= " o:spid="_x0000_s1026" o:spt="202" stroked="f" style="position:absolute;left:0pt;margin-left:371pt;margin-top:374.65pt;height:37.65pt;width:200.65pt;z-index:251661312;mso-width-relative:page;mso-height-relative:page;" type="#_x0000_t202">
-                <v:fill focussize="0,0" on="f"/>
+              <v:shape id="_x0000_s1026" o:spid="_x0000_s1026" o:spt="202" type="#_x0000_t202" style="position:absolute;left:0pt;margin-left:371pt;margin-top:374.65pt;height:37.65pt;width:200.65pt;z-index:251661312;mso-width-relative:page;mso-height-relative:page;" filled="f" stroked="f" coordsize="21600,21600" o:gfxdata="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">
+                <v:fill on="f" focussize="0,0"/>
                 <v:stroke on="f" weight="0.5pt"/>
                 <v:imagedata o:title=""/>
-                <o:lock aspectratio="f" v:ext="edit"/>
+                <o:lock v:ext="edit" aspectratio="f"/>
                 <v:textbox>
                   <w:txbxContent>
                     <w:p>
                       <w:pPr>
-                        <w:jc w:val="center"/>
+                        <w:jc w:val="left"/>
                         <w:rPr>
-                          <w:rFonts w:eastAsiaTheme="minorEastAsia" w:hint="default"/>
+                          <w:rFonts w:hint="default" w:eastAsiaTheme="minorEastAsia"/>
                           <w:color w:val="auto"/>
-                          <w:lang w:eastAsia="zh-CN" w:val="en-US"/>
+                          <w:lang w:val="en-US" w:eastAsia="zh-CN"/>
                         </w:rPr>
                       </w:pPr>
                       <w:r>
                         <w:rPr>
-                          <w:rFonts w:hint="eastAsia" w:ascii="" w:hAnsi="" w:cs="" w:eastAsia=""/>
-                          <w:b w:val="false"/>
-                          <w:sz w:val="48"/>
-                          <w:lang w:eastAsia="zh-CN" w:val="en-US"/>
+                          <w:rFonts w:hint="eastAsia"/>
+                          <w:b w:val="0"/>
+                          <w:sz w:val="36"/>
+                          <w:lang w:val="en-US" w:eastAsia="zh-CN"/>
                         </w:rPr>
                         <w:t>100224512</w:t>
                       </w:r>
@@ -606,128 +723,10 @@
           </mc:Fallback>
         </mc:AlternateContent>
       </w:r>
-      <w:r>
-        <w:rPr>
-          <w:sz w:val="21"/>
-        </w:rPr>
-        <mc:AlternateContent>
-          <mc:Choice Requires="wps">
-            <w:drawing>
-              <wp:anchor allowOverlap="1" behindDoc="0" distB="0" distL="114300" distR="114300" distT="0" layoutInCell="1" locked="0" relativeHeight="251659264" simplePos="0">
-                <wp:simplePos x="0" y="0"/>
-                <wp:positionH relativeFrom="column">
-                  <wp:posOffset>4326255</wp:posOffset>
-                </wp:positionH>
-                <wp:positionV relativeFrom="paragraph">
-                  <wp:posOffset>2939415</wp:posOffset>
-                </wp:positionV>
-                <wp:extent cx="1891665" cy="544195"/>
-                <wp:effectExtent b="0" l="0" r="0" t="0"/>
-                <wp:wrapNone/>
-                <wp:docPr id="2" name="文本框 2"/>
-                <wp:cNvGraphicFramePr/>
-                <a:graphic xmlns:a="http://schemas.openxmlformats.org/drawingml/2006/main">
-                  <a:graphicData uri="http://schemas.microsoft.com/office/word/2010/wordprocessingShape">
-                    <wps:wsp>
-                      <wps:cNvSpPr txBox="1"/>
-                      <wps:spPr>
-                        <a:xfrm>
-                          <a:off x="1188085" y="1049020"/>
-                          <a:ext cx="1891665" cy="544195"/>
-                        </a:xfrm>
-                        <a:prstGeom prst="rect">
-                          <a:avLst/>
-                        </a:prstGeom>
-                        <a:noFill/>
-                        <a:ln w="6350">
-                          <a:noFill/>
-                          <a:prstDash val="solid"/>
-                        </a:ln>
-                      </wps:spPr>
-                      <wps:style>
-                        <a:lnRef idx="0">
-                          <a:schemeClr val="accent1"/>
-                        </a:lnRef>
-                        <a:fillRef idx="0">
-                          <a:schemeClr val="accent1"/>
-                        </a:fillRef>
-                        <a:effectRef idx="0">
-                          <a:schemeClr val="accent1"/>
-                        </a:effectRef>
-                        <a:fontRef idx="minor">
-                          <a:schemeClr val="dk1"/>
-                        </a:fontRef>
-                      </wps:style>
-                      <wps:txbx>
-                        <w:txbxContent>
-                          <w:p>
-                            <w:pPr>
-                              <w:jc w:val="center"/>
-                              <w:rPr>
-                                <w:rFonts w:eastAsiaTheme="minorEastAsia" w:hint="default"/>
-                                <w:color w:val="auto"/>
-                                <w:lang w:eastAsia="zh-CN" w:val="en-US"/>
-                              </w:rPr>
-                            </w:pPr>
-                            <w:r>
-                              <w:rPr>
-                                <w:rFonts w:hint="eastAsia" w:ascii="" w:hAnsi="" w:cs="" w:eastAsia=""/>
-                                <w:b w:val="false"/>
-                                <w:sz w:val="48"/>
-                                <w:lang w:eastAsia="zh-CN" w:val="en-US"/>
-                              </w:rPr>
-                              <w:t>张三</w:t>
-                            </w:r>
-                          </w:p>
-                        </w:txbxContent>
-                      </wps:txbx>
-                      <wps:bodyPr anchor="t" anchorCtr="0" bIns="45720" compatLnSpc="1" forceAA="0" fromWordArt="0" horzOverflow="overflow" lIns="91440" numCol="1" rIns="91440" rot="0" rtlCol="0" spcCol="0" spcFirstLastPara="0" tIns="45720" vert="horz" vertOverflow="overflow" wrap="square">
-                        <a:noAutofit/>
-                      </wps:bodyPr>
-                    </wps:wsp>
-                  </a:graphicData>
-                </a:graphic>
-              </wp:anchor>
-            </w:drawing>
-          </mc:Choice>
-          <mc:Fallback>
-            <w:pict>
-              <v:shape coordsize="21600,21600" filled="f" id="_x0000_s1026" o:gfxdata="UEsDBAoAAAAAAIdO4kAAAAAAAAAAAAAAAAAEAAAAZHJzL1BLAwQUAAAACACHTuJAhqlkiN0AAAAL AQAADwAAAGRycy9kb3ducmV2LnhtbE2Py07DMBBF90j8gzVI7KiT0IYkjVOhSBUSoouWbrqbxNMk wo8Quw/4eswKlqN7dO+ZcnXVip1pcoM1AuJZBIxMa+VgOgH79/VDBsx5NBKVNSTgixysqtubEgtp L2ZL553vWCgxrkABvfdjwblre9LoZnYkE7KjnTT6cE4dlxNeQrlWPImilGscTFjocaS6p/Zjd9IC Xuv1BrdNorNvVb+8HZ/Hz/1hIcT9XRwtgXm6+j8YfvWDOlTBqbEnIx1TAtIsfgyogHma5MACkT/l CbBGwGKepcCrkv//ofoBUEsDBBQAAAAIAIdO4kBQfhN7NQIAAD0EAAAOAAAAZHJzL2Uyb0RvYy54 bWytU82O0zAQviPxDpbvNElpS1s1XZWtipBW7EoFcXYdp7HkeIztNikPAG/AiQt3nqvPwdhJdyvg hLhMxp4v3/ibn8VNWytyFNZJ0DnNBiklQnMopN7n9MP7zYspJc4zXTAFWuT0JBy9WT5/tmjMXAyh AlUIS5BEu3ljclp5b+ZJ4nglauYGYITGYAm2Zh6Pdp8UljXIXqtkmKaTpAFbGAtcOIe36y5Il5G/ LAX392XphCcqp/g2H62Ndhdsslyw+d4yU0neP4P9wytqJjUmfaRaM8/Iwco/qGrJLTgo/YBDnUBZ Si6iBlSTpb+p2VbMiKgFi+PMY5nc/6Pl744Plsgip0NKNKuxRedvX8/ff55/fCHDUJ7GuDmitgZx vn0NLbb5cu/wMqhuS1uHL+ohIZ5Np+l0TMkJ/XQ0S4d9oUXrCQ+A6SybTBDAETEejbLZOFAmT0zG Ov9GQE2Ck1OLjYz1Zcc75zvoBRISa9hIpWIzlSZNTicvx2n84SoSflgzV5Ejw2lwoGTRZ1Uakweh naDg+XbX9up3UJxQvIVuepzhG4lUd8z5B2ZxXHCwcAX8PZpSAWaH3qOkAvv5b/cBj13EKCUNjh++ 59OBWUGJequxv7NsNArzGg+j8SusILHXkd11RB/qW0BNGS6b4dENeK8ubmmh/oibsgpZMcQ0x9w5 9Rf31ndLgZvGxWoVQTihhvk7vTU8UHd1Xh08lDK2IJSpq01fPZzR2MR+n8ISXJ8j6mnrl78AUEsD BAoAAAAAAIdO4kAAAAAAAAAAAAAAAAAGAAAAX3JlbHMvUEsDBBQAAAAIAIdO4kCKFGY80QAAAJQB AAALAAAAX3JlbHMvLnJlbHOlkMFqwzAMhu+DvYPRfXGawxijTi+j0GvpHsDYimMaW0Yy2fr28w6D ZfS2o36h7xP//vCZFrUiS6RsYNf1oDA78jEHA++X49MLKKk2e7tQRgM3FDiMjw/7My62tiOZYxHV KFkMzLWWV63FzZisdFQwt81EnGxtIwddrLvagHro+2fNvxkwbpjq5A3wyQ+gLrfSzH/YKTomoal2 jpKmaYruHlUHtmWO7sg24Ru5RrMcsBrwLBoHalnXfgR9X7/7p97TRz7jutV+h4zrj1dvuhy/AFBL AwQUAAAACACHTuJAfublIPcAAADhAQAAEwAAAFtDb250ZW50X1R5cGVzXS54bWyVkUFOwzAQRfdI 3MHyFiVOu0AIJemCtEtAqBxgZE8Si2RseUxob4+TthtEkVjaM/+/J7vcHMZBTBjYOqrkKi+kQNLO WOoq+b7fZQ9ScAQyMDjCSh6R5aa+vSn3R48sUpq4kn2M/lEp1j2OwLnzSGnSujBCTMfQKQ/6AzpU 66K4V9pRRIpZnDtkXTbYwucQxfaQrk8mAQeW4um0OLMqCd4PVkNMpmoi84OSnQl5Si473FvPd0lD ql8J8+Q64Jx7SU8TrEHxCiE+w5g0lAmsjPuigFP+d8lsOXLm2tZqzJvATYq94XSxutaOa9c4/d/y 7ZK6dKvlg+pvUEsBAhQAFAAAAAgAh07iQH7m5SD3AAAA4QEAABMAAAAAAAAAAQAgAAAAqwQAAFtD b250ZW50X1R5cGVzXS54bWxQSwECFAAKAAAAAACHTuJAAAAAAAAAAAAAAAAABgAAAAAAAAAAABAA AACNAwAAX3JlbHMvUEsBAhQAFAAAAAgAh07iQIoUZjzRAAAAlAEAAAsAAAAAAAAAAQAgAAAAsQMA AF9yZWxzLy5yZWxzUEsBAhQACgAAAAAAh07iQAAAAAAAAAAAAAAAAAQAAAAAAAAAAAAQAAAAAAAA AGRycy9QSwECFAAUAAAACACHTuJAhqlkiN0AAAALAQAADwAAAAAAAAABACAAAAAiAAAAZHJzL2Rv d25yZXYueG1sUEsBAhQAFAAAAAgAh07iQFB+E3s1AgAAPQQAAA4AAAAAAAAAAQAgAAAALAEAAGRy cy9lMm9Eb2MueG1sUEsFBgAAAAAGAAYAWQEAANMFAAAAAA== " o:spid="_x0000_s1026" o:spt="202" stroked="f" style="position:absolute;left:0pt;margin-left:340.65pt;margin-top:231.45pt;height:42.85pt;width:148.95pt;z-index:251659264;mso-width-relative:page;mso-height-relative:page;" type="#_x0000_t202">
-                <v:fill focussize="0,0" on="f"/>
-                <v:stroke on="f" weight="0.5pt"/>
-                <v:imagedata o:title=""/>
-                <o:lock aspectratio="f" v:ext="edit"/>
-                <v:textbox>
-                  <w:txbxContent>
-                    <w:p>
-                      <w:pPr>
-                        <w:jc w:val="center"/>
-                        <w:rPr>
-                          <w:rFonts w:eastAsiaTheme="minorEastAsia" w:hint="default"/>
-                          <w:color w:val="auto"/>
-                          <w:lang w:eastAsia="zh-CN" w:val="en-US"/>
-                        </w:rPr>
-                      </w:pPr>
-                      <w:r>
-                        <w:rPr>
-                          <w:rFonts w:hint="eastAsia" w:ascii="" w:hAnsi="" w:cs="" w:eastAsia=""/>
-                          <w:b w:val="false"/>
-                          <w:sz w:val="48"/>
-                          <w:lang w:eastAsia="zh-CN" w:val="en-US"/>
-                        </w:rPr>
-                        <w:t>张三</w:t>
-                      </w:r>
-                    </w:p>
-                  </w:txbxContent>
-                </v:textbox>
-              </v:shape>
-            </w:pict>
-          </mc:Fallback>
-        </mc:AlternateContent>
-      </w:r>
+      <w:bookmarkStart w:id="0" w:name="_GoBack"/>
       <w:r>
         <w:drawing>
-          <wp:anchor allowOverlap="1" behindDoc="1" distB="0" distL="114300" distR="114300" distT="0" layoutInCell="1" locked="0" relativeHeight="251658240" simplePos="0">
+          <wp:anchor distT="0" distB="0" distL="114300" distR="114300" simplePos="0" relativeHeight="251658240" behindDoc="1" locked="0" layoutInCell="1" allowOverlap="1">
             <wp:simplePos x="0" y="0"/>
             <wp:positionH relativeFrom="column">
               <wp:posOffset>497840</wp:posOffset>
@@ -736,7 +735,7 @@
               <wp:posOffset>427355</wp:posOffset>
             </wp:positionV>
             <wp:extent cx="9710420" cy="6767830"/>
-            <wp:effectExtent b="6350" l="0" r="5080" t="0"/>
+            <wp:effectExtent l="0" t="0" r="5080" b="6350"/>
             <wp:wrapNone/>
             <wp:docPr id="1" name="图片 1"/>
             <wp:cNvGraphicFramePr>
@@ -776,277 +775,278 @@
           </wp:anchor>
         </w:drawing>
       </w:r>
+      <w:bookmarkEnd w:id="0"/>
     </w:p>
     <w:sectPr>
-      <w:pgSz w:h="11906" w:orient="landscape" w:w="16838"/>
-      <w:pgMar w:bottom="0" w:footer="992" w:gutter="0" w:header="851" w:left="0" w:right="0" w:top="0"/>
-      <w:cols w:num="1" w:space="425"/>
-      <w:docGrid w:charSpace="0" w:linePitch="312" w:type="lines"/>
+      <w:pgSz w:w="16838" w:h="11906" w:orient="landscape"/>
+      <w:pgMar w:top="0" w:right="0" w:bottom="0" w:left="0" w:header="851" w:footer="992" w:gutter="0"/>
+      <w:cols w:space="425" w:num="1"/>
+      <w:docGrid w:type="lines" w:linePitch="312" w:charSpace="0"/>
     </w:sectPr>
   </w:body>
 </w:document>
 </file>
 
 <file path=word/styles.xml><?xml version="1.0" encoding="utf-8"?>
-<w:styles xmlns:m="http://schemas.openxmlformats.org/officeDocument/2006/math" xmlns:mc="http://schemas.openxmlformats.org/markup-compatibility/2006" xmlns:o="urn:schemas-microsoft-com:office:office" xmlns:r="http://schemas.openxmlformats.org/officeDocument/2006/relationships" xmlns:sl="http://schemas.openxmlformats.org/schemaLibrary/2006/main" xmlns:v="urn:schemas-microsoft-com:vml" xmlns:w="http://schemas.openxmlformats.org/wordprocessingml/2006/main" xmlns:w10="urn:schemas-microsoft-com:office:word" xmlns:w14="http://schemas.microsoft.com/office/word/2010/wordml" mc:Ignorable="w14">
+<w:styles xmlns:mc="http://schemas.openxmlformats.org/markup-compatibility/2006" xmlns:o="urn:schemas-microsoft-com:office:office" xmlns:r="http://schemas.openxmlformats.org/officeDocument/2006/relationships" xmlns:m="http://schemas.openxmlformats.org/officeDocument/2006/math" xmlns:v="urn:schemas-microsoft-com:vml" xmlns:w="http://schemas.openxmlformats.org/wordprocessingml/2006/main" xmlns:w14="http://schemas.microsoft.com/office/word/2010/wordml" xmlns:w10="urn:schemas-microsoft-com:office:word" xmlns:sl="http://schemas.openxmlformats.org/schemaLibrary/2006/main" mc:Ignorable="w14">
   <w:docDefaults>
     <w:rPrDefault>
       <w:rPr>
-        <w:rFonts w:asciiTheme="minorHAnsi" w:cstheme="minorBidi" w:eastAsiaTheme="minorEastAsia" w:hAnsiTheme="minorHAnsi"/>
+        <w:rFonts w:asciiTheme="minorHAnsi" w:hAnsiTheme="minorHAnsi" w:eastAsiaTheme="minorEastAsia" w:cstheme="minorBidi"/>
       </w:rPr>
     </w:rPrDefault>
   </w:docDefaults>
-  <w:latentStyles w:count="260" w:defLockedState="0" w:defQFormat="0" w:defSemiHidden="1" w:defUIPriority="99" w:defUnhideWhenUsed="1">
-    <w:lsdException w:name="Normal" w:qFormat="1" w:semiHidden="0" w:uiPriority="0" w:unhideWhenUsed="0"/>
-    <w:lsdException w:name="heading 1" w:qFormat="1" w:semiHidden="0" w:uiPriority="0" w:unhideWhenUsed="0"/>
-    <w:lsdException w:name="heading 2" w:qFormat="1" w:uiPriority="0"/>
-    <w:lsdException w:name="heading 3" w:qFormat="1" w:uiPriority="0"/>
-    <w:lsdException w:name="heading 4" w:qFormat="1" w:uiPriority="0"/>
-    <w:lsdException w:name="heading 5" w:qFormat="1" w:uiPriority="0"/>
-    <w:lsdException w:name="heading 6" w:qFormat="1" w:uiPriority="0"/>
-    <w:lsdException w:name="heading 7" w:qFormat="1" w:uiPriority="0"/>
-    <w:lsdException w:name="heading 8" w:qFormat="1" w:uiPriority="0"/>
-    <w:lsdException w:name="heading 9" w:qFormat="1" w:uiPriority="0"/>
-    <w:lsdException w:name="index 1" w:semiHidden="0" w:uiPriority="0" w:unhideWhenUsed="0"/>
-    <w:lsdException w:name="index 2" w:semiHidden="0" w:uiPriority="0" w:unhideWhenUsed="0"/>
-    <w:lsdException w:name="index 3" w:semiHidden="0" w:uiPriority="0" w:unhideWhenUsed="0"/>
-    <w:lsdException w:name="index 4" w:semiHidden="0" w:uiPriority="0" w:unhideWhenUsed="0"/>
-    <w:lsdException w:name="index 5" w:semiHidden="0" w:uiPriority="0" w:unhideWhenUsed="0"/>
-    <w:lsdException w:name="index 6" w:semiHidden="0" w:uiPriority="0" w:unhideWhenUsed="0"/>
-    <w:lsdException w:name="index 7" w:semiHidden="0" w:uiPriority="0" w:unhideWhenUsed="0"/>
-    <w:lsdException w:name="index 8" w:semiHidden="0" w:uiPriority="0" w:unhideWhenUsed="0"/>
-    <w:lsdException w:name="index 9" w:semiHidden="0" w:uiPriority="0" w:unhideWhenUsed="0"/>
-    <w:lsdException w:name="toc 1" w:semiHidden="0" w:uiPriority="0" w:unhideWhenUsed="0"/>
-    <w:lsdException w:name="toc 2" w:semiHidden="0" w:uiPriority="0" w:unhideWhenUsed="0"/>
-    <w:lsdException w:name="toc 3" w:semiHidden="0" w:uiPriority="0" w:unhideWhenUsed="0"/>
-    <w:lsdException w:name="toc 4" w:semiHidden="0" w:uiPriority="0" w:unhideWhenUsed="0"/>
-    <w:lsdException w:name="toc 5" w:semiHidden="0" w:uiPriority="0" w:unhideWhenUsed="0"/>
-    <w:lsdException w:name="toc 6" w:semiHidden="0" w:uiPriority="0" w:unhideWhenUsed="0"/>
-    <w:lsdException w:name="toc 7" w:semiHidden="0" w:uiPriority="0" w:unhideWhenUsed="0"/>
-    <w:lsdException w:name="toc 8" w:semiHidden="0" w:uiPriority="0" w:unhideWhenUsed="0"/>
-    <w:lsdException w:name="toc 9" w:semiHidden="0" w:uiPriority="0" w:unhideWhenUsed="0"/>
-    <w:lsdException w:name="Normal Indent" w:semiHidden="0" w:uiPriority="0" w:unhideWhenUsed="0"/>
-    <w:lsdException w:name="footnote text" w:semiHidden="0" w:uiPriority="0" w:unhideWhenUsed="0"/>
-    <w:lsdException w:name="annotation text" w:semiHidden="0" w:uiPriority="0" w:unhideWhenUsed="0"/>
-    <w:lsdException w:name="header" w:semiHidden="0" w:uiPriority="0" w:unhideWhenUsed="0"/>
-    <w:lsdException w:name="footer" w:semiHidden="0" w:uiPriority="0" w:unhideWhenUsed="0"/>
-    <w:lsdException w:name="index heading" w:semiHidden="0" w:uiPriority="0" w:unhideWhenUsed="0"/>
-    <w:lsdException w:name="caption" w:qFormat="1" w:uiPriority="0"/>
-    <w:lsdException w:name="table of figures" w:semiHidden="0" w:uiPriority="0" w:unhideWhenUsed="0"/>
-    <w:lsdException w:name="envelope address" w:semiHidden="0" w:uiPriority="0" w:unhideWhenUsed="0"/>
-    <w:lsdException w:name="envelope return" w:semiHidden="0" w:uiPriority="0" w:unhideWhenUsed="0"/>
-    <w:lsdException w:name="footnote reference" w:semiHidden="0" w:uiPriority="0" w:unhideWhenUsed="0"/>
-    <w:lsdException w:name="annotation reference" w:semiHidden="0" w:uiPriority="0" w:unhideWhenUsed="0"/>
-    <w:lsdException w:name="line number" w:semiHidden="0" w:uiPriority="0" w:unhideWhenUsed="0"/>
-    <w:lsdException w:name="page number" w:semiHidden="0" w:uiPriority="0" w:unhideWhenUsed="0"/>
-    <w:lsdException w:name="endnote reference" w:semiHidden="0" w:uiPriority="0" w:unhideWhenUsed="0"/>
-    <w:lsdException w:name="endnote text" w:semiHidden="0" w:uiPriority="0" w:unhideWhenUsed="0"/>
-    <w:lsdException w:name="table of authorities" w:semiHidden="0" w:uiPriority="0" w:unhideWhenUsed="0"/>
-    <w:lsdException w:name="macro" w:semiHidden="0" w:uiPriority="0" w:unhideWhenUsed="0"/>
-    <w:lsdException w:name="toa heading" w:semiHidden="0" w:uiPriority="0" w:unhideWhenUsed="0"/>
-    <w:lsdException w:name="List" w:semiHidden="0" w:uiPriority="0" w:unhideWhenUsed="0"/>
-    <w:lsdException w:name="List Bullet" w:semiHidden="0" w:uiPriority="0" w:unhideWhenUsed="0"/>
-    <w:lsdException w:name="List Number" w:semiHidden="0" w:uiPriority="0" w:unhideWhenUsed="0"/>
-    <w:lsdException w:name="List 2" w:semiHidden="0" w:uiPriority="0" w:unhideWhenUsed="0"/>
-    <w:lsdException w:name="List 3" w:semiHidden="0" w:uiPriority="0" w:unhideWhenUsed="0"/>
-    <w:lsdException w:name="List 4" w:semiHidden="0" w:uiPriority="0" w:unhideWhenUsed="0"/>
-    <w:lsdException w:name="List 5" w:semiHidden="0" w:uiPriority="0" w:unhideWhenUsed="0"/>
-    <w:lsdException w:name="List Bullet 2" w:semiHidden="0" w:uiPriority="0" w:unhideWhenUsed="0"/>
-    <w:lsdException w:name="List Bullet 3" w:semiHidden="0" w:uiPriority="0" w:unhideWhenUsed="0"/>
-    <w:lsdException w:name="List Bullet 4" w:semiHidden="0" w:uiPriority="0" w:unhideWhenUsed="0"/>
-    <w:lsdException w:name="List Bullet 5" w:semiHidden="0" w:uiPriority="0" w:unhideWhenUsed="0"/>
-    <w:lsdException w:name="List Number 2" w:semiHidden="0" w:uiPriority="0" w:unhideWhenUsed="0"/>
-    <w:lsdException w:name="List Number 3" w:semiHidden="0" w:uiPriority="0" w:unhideWhenUsed="0"/>
-    <w:lsdException w:name="List Number 4" w:semiHidden="0" w:uiPriority="0" w:unhideWhenUsed="0"/>
-    <w:lsdException w:name="List Number 5" w:semiHidden="0" w:uiPriority="0" w:unhideWhenUsed="0"/>
-    <w:lsdException w:name="Title" w:qFormat="1" w:semiHidden="0" w:uiPriority="0" w:unhideWhenUsed="0"/>
-    <w:lsdException w:name="Closing" w:semiHidden="0" w:uiPriority="0" w:unhideWhenUsed="0"/>
-    <w:lsdException w:name="Signature" w:semiHidden="0" w:uiPriority="0" w:unhideWhenUsed="0"/>
-    <w:lsdException w:name="Default Paragraph Font" w:uiPriority="0" w:unhideWhenUsed="0"/>
-    <w:lsdException w:name="Body Text" w:semiHidden="0" w:uiPriority="0" w:unhideWhenUsed="0"/>
-    <w:lsdException w:name="Body Text Indent" w:semiHidden="0" w:uiPriority="0" w:unhideWhenUsed="0"/>
-    <w:lsdException w:name="List Continue" w:semiHidden="0" w:uiPriority="0" w:unhideWhenUsed="0"/>
-    <w:lsdException w:name="List Continue 2" w:semiHidden="0" w:uiPriority="0" w:unhideWhenUsed="0"/>
-    <w:lsdException w:name="List Continue 3" w:semiHidden="0" w:uiPriority="0" w:unhideWhenUsed="0"/>
-    <w:lsdException w:name="List Continue 4" w:semiHidden="0" w:uiPriority="0" w:unhideWhenUsed="0"/>
-    <w:lsdException w:name="List Continue 5" w:semiHidden="0" w:uiPriority="0" w:unhideWhenUsed="0"/>
-    <w:lsdException w:name="Message Header" w:semiHidden="0" w:uiPriority="0" w:unhideWhenUsed="0"/>
-    <w:lsdException w:name="Subtitle" w:qFormat="1" w:semiHidden="0" w:uiPriority="0" w:unhideWhenUsed="0"/>
-    <w:lsdException w:name="Salutation" w:semiHidden="0" w:uiPriority="0" w:unhideWhenUsed="0"/>
-    <w:lsdException w:name="Date" w:semiHidden="0" w:uiPriority="0" w:unhideWhenUsed="0"/>
-    <w:lsdException w:name="Body Text First Indent" w:semiHidden="0" w:uiPriority="0" w:unhideWhenUsed="0"/>
-    <w:lsdException w:name="Body Text First Indent 2" w:semiHidden="0" w:uiPriority="0" w:unhideWhenUsed="0"/>
-    <w:lsdException w:name="Note Heading" w:semiHidden="0" w:uiPriority="0" w:unhideWhenUsed="0"/>
-    <w:lsdException w:name="Body Text 2" w:semiHidden="0" w:uiPriority="0" w:unhideWhenUsed="0"/>
-    <w:lsdException w:name="Body Text 3" w:semiHidden="0" w:uiPriority="0" w:unhideWhenUsed="0"/>
-    <w:lsdException w:name="Body Text Indent 2" w:semiHidden="0" w:uiPriority="0" w:unhideWhenUsed="0"/>
-    <w:lsdException w:name="Body Text Indent 3" w:semiHidden="0" w:uiPriority="0" w:unhideWhenUsed="0"/>
-    <w:lsdException w:name="Block Text" w:semiHidden="0" w:uiPriority="0" w:unhideWhenUsed="0"/>
-    <w:lsdException w:name="Hyperlink" w:semiHidden="0" w:uiPriority="0" w:unhideWhenUsed="0"/>
-    <w:lsdException w:name="FollowedHyperlink" w:semiHidden="0" w:uiPriority="0" w:unhideWhenUsed="0"/>
-    <w:lsdException w:name="Strong" w:qFormat="1" w:semiHidden="0" w:uiPriority="0" w:unhideWhenUsed="0"/>
-    <w:lsdException w:name="Emphasis" w:qFormat="1" w:semiHidden="0" w:uiPriority="0" w:unhideWhenUsed="0"/>
-    <w:lsdException w:name="Document Map" w:semiHidden="0" w:uiPriority="0" w:unhideWhenUsed="0"/>
-    <w:lsdException w:name="Plain Text" w:semiHidden="0" w:uiPriority="0" w:unhideWhenUsed="0"/>
-    <w:lsdException w:name="E-mail Signature" w:semiHidden="0" w:uiPriority="0" w:unhideWhenUsed="0"/>
-    <w:lsdException w:name="Normal (Web)" w:semiHidden="0" w:uiPriority="0" w:unhideWhenUsed="0"/>
-    <w:lsdException w:name="HTML Acronym" w:semiHidden="0" w:uiPriority="0" w:unhideWhenUsed="0"/>
-    <w:lsdException w:name="HTML Address" w:semiHidden="0" w:uiPriority="0" w:unhideWhenUsed="0"/>
-    <w:lsdException w:name="HTML Cite" w:semiHidden="0" w:uiPriority="0" w:unhideWhenUsed="0"/>
-    <w:lsdException w:name="HTML Code" w:semiHidden="0" w:uiPriority="0" w:unhideWhenUsed="0"/>
-    <w:lsdException w:name="HTML Definition" w:semiHidden="0" w:uiPriority="0" w:unhideWhenUsed="0"/>
-    <w:lsdException w:name="HTML Keyboard" w:semiHidden="0" w:uiPriority="0" w:unhideWhenUsed="0"/>
-    <w:lsdException w:name="HTML Preformatted" w:semiHidden="0" w:uiPriority="0" w:unhideWhenUsed="0"/>
-    <w:lsdException w:name="HTML Sample" w:semiHidden="0" w:uiPriority="0" w:unhideWhenUsed="0"/>
-    <w:lsdException w:name="HTML Typewriter" w:semiHidden="0" w:uiPriority="0" w:unhideWhenUsed="0"/>
-    <w:lsdException w:name="HTML Variable" w:semiHidden="0" w:uiPriority="0" w:unhideWhenUsed="0"/>
-    <w:lsdException w:name="Normal Table" w:uiPriority="0" w:unhideWhenUsed="0"/>
-    <w:lsdException w:name="annotation subject" w:semiHidden="0" w:uiPriority="0" w:unhideWhenUsed="0"/>
-    <w:lsdException w:name="Table Simple 1" w:semiHidden="0" w:uiPriority="0" w:unhideWhenUsed="0"/>
-    <w:lsdException w:name="Table Simple 2" w:semiHidden="0" w:uiPriority="0" w:unhideWhenUsed="0"/>
-    <w:lsdException w:name="Table Simple 3" w:semiHidden="0" w:uiPriority="0" w:unhideWhenUsed="0"/>
-    <w:lsdException w:name="Table Classic 1" w:semiHidden="0" w:uiPriority="0" w:unhideWhenUsed="0"/>
-    <w:lsdException w:name="Table Classic 2" w:semiHidden="0" w:uiPriority="0" w:unhideWhenUsed="0"/>
-    <w:lsdException w:name="Table Classic 3" w:semiHidden="0" w:uiPriority="0" w:unhideWhenUsed="0"/>
-    <w:lsdException w:name="Table Classic 4" w:semiHidden="0" w:uiPriority="0" w:unhideWhenUsed="0"/>
-    <w:lsdException w:name="Table Colorful 1" w:semiHidden="0" w:uiPriority="0" w:unhideWhenUsed="0"/>
-    <w:lsdException w:name="Table Colorful 2" w:semiHidden="0" w:uiPriority="0" w:unhideWhenUsed="0"/>
-    <w:lsdException w:name="Table Colorful 3" w:semiHidden="0" w:uiPriority="0" w:unhideWhenUsed="0"/>
-    <w:lsdException w:name="Table Columns 1" w:semiHidden="0" w:uiPriority="0" w:unhideWhenUsed="0"/>
-    <w:lsdException w:name="Table Columns 2" w:semiHidden="0" w:uiPriority="0" w:unhideWhenUsed="0"/>
-    <w:lsdException w:name="Table Columns 3" w:semiHidden="0" w:uiPriority="0" w:unhideWhenUsed="0"/>
-    <w:lsdException w:name="Table Columns 4" w:semiHidden="0" w:uiPriority="0" w:unhideWhenUsed="0"/>
-    <w:lsdException w:name="Table Columns 5" w:semiHidden="0" w:uiPriority="0" w:unhideWhenUsed="0"/>
-    <w:lsdException w:name="Table Grid 1" w:semiHidden="0" w:uiPriority="0" w:unhideWhenUsed="0"/>
-    <w:lsdException w:name="Table Grid 2" w:semiHidden="0" w:uiPriority="0" w:unhideWhenUsed="0"/>
-    <w:lsdException w:name="Table Grid 3" w:semiHidden="0" w:uiPriority="0" w:unhideWhenUsed="0"/>
-    <w:lsdException w:name="Table Grid 4" w:semiHidden="0" w:uiPriority="0" w:unhideWhenUsed="0"/>
-    <w:lsdException w:name="Table Grid 5" w:semiHidden="0" w:uiPriority="0" w:unhideWhenUsed="0"/>
-    <w:lsdException w:name="Table Grid 6" w:semiHidden="0" w:uiPriority="0" w:unhideWhenUsed="0"/>
-    <w:lsdException w:name="Table Grid 7" w:semiHidden="0" w:uiPriority="0" w:unhideWhenUsed="0"/>
-    <w:lsdException w:name="Table Grid 8" w:semiHidden="0" w:uiPriority="0" w:unhideWhenUsed="0"/>
-    <w:lsdException w:name="Table List 1" w:semiHidden="0" w:uiPriority="0" w:unhideWhenUsed="0"/>
-    <w:lsdException w:name="Table List 2" w:semiHidden="0" w:uiPriority="0" w:unhideWhenUsed="0"/>
-    <w:lsdException w:name="Table List 3" w:semiHidden="0" w:uiPriority="0" w:unhideWhenUsed="0"/>
-    <w:lsdException w:name="Table List 4" w:semiHidden="0" w:uiPriority="0" w:unhideWhenUsed="0"/>
-    <w:lsdException w:name="Table List 5" w:semiHidden="0" w:uiPriority="0" w:unhideWhenUsed="0"/>
-    <w:lsdException w:name="Table List 6" w:semiHidden="0" w:uiPriority="0" w:unhideWhenUsed="0"/>
-    <w:lsdException w:name="Table List 7" w:semiHidden="0" w:uiPriority="0" w:unhideWhenUsed="0"/>
-    <w:lsdException w:name="Table List 8" w:semiHidden="0" w:uiPriority="0" w:unhideWhenUsed="0"/>
-    <w:lsdException w:name="Table 3D effects 1" w:semiHidden="0" w:uiPriority="0" w:unhideWhenUsed="0"/>
-    <w:lsdException w:name="Table 3D effects 2" w:semiHidden="0" w:uiPriority="0" w:unhideWhenUsed="0"/>
-    <w:lsdException w:name="Table 3D effects 3" w:semiHidden="0" w:uiPriority="0" w:unhideWhenUsed="0"/>
-    <w:lsdException w:name="Table Contemporary" w:semiHidden="0" w:uiPriority="0" w:unhideWhenUsed="0"/>
-    <w:lsdException w:name="Table Elegant" w:semiHidden="0" w:uiPriority="0" w:unhideWhenUsed="0"/>
-    <w:lsdException w:name="Table Professional" w:semiHidden="0" w:uiPriority="0" w:unhideWhenUsed="0"/>
-    <w:lsdException w:name="Table Subtle 1" w:semiHidden="0" w:uiPriority="0" w:unhideWhenUsed="0"/>
-    <w:lsdException w:name="Table Subtle 2" w:semiHidden="0" w:uiPriority="0" w:unhideWhenUsed="0"/>
-    <w:lsdException w:name="Table Web 1" w:semiHidden="0" w:uiPriority="0" w:unhideWhenUsed="0"/>
-    <w:lsdException w:name="Table Web 2" w:semiHidden="0" w:uiPriority="0" w:unhideWhenUsed="0"/>
-    <w:lsdException w:name="Table Web 3" w:semiHidden="0" w:uiPriority="0" w:unhideWhenUsed="0"/>
-    <w:lsdException w:name="Balloon Text" w:semiHidden="0" w:uiPriority="0" w:unhideWhenUsed="0"/>
-    <w:lsdException w:name="Table Grid" w:semiHidden="0" w:uiPriority="0" w:unhideWhenUsed="0"/>
-    <w:lsdException w:name="Table Theme" w:semiHidden="0" w:uiPriority="0" w:unhideWhenUsed="0"/>
-    <w:lsdException w:name="Light Shading" w:semiHidden="0" w:uiPriority="60" w:unhideWhenUsed="0"/>
-    <w:lsdException w:name="Light List" w:semiHidden="0" w:uiPriority="61" w:unhideWhenUsed="0"/>
-    <w:lsdException w:name="Light Grid" w:semiHidden="0" w:uiPriority="62" w:unhideWhenUsed="0"/>
-    <w:lsdException w:name="Medium Shading 1" w:semiHidden="0" w:uiPriority="63" w:unhideWhenUsed="0"/>
-    <w:lsdException w:name="Medium Shading 2" w:semiHidden="0" w:uiPriority="64" w:unhideWhenUsed="0"/>
-    <w:lsdException w:name="Medium List 1" w:semiHidden="0" w:uiPriority="65" w:unhideWhenUsed="0"/>
-    <w:lsdException w:name="Medium List 2" w:semiHidden="0" w:uiPriority="66" w:unhideWhenUsed="0"/>
-    <w:lsdException w:name="Medium Grid 1" w:semiHidden="0" w:uiPriority="67" w:unhideWhenUsed="0"/>
-    <w:lsdException w:name="Medium Grid 2" w:semiHidden="0" w:uiPriority="68" w:unhideWhenUsed="0"/>
-    <w:lsdException w:name="Medium Grid 3" w:semiHidden="0" w:uiPriority="69" w:unhideWhenUsed="0"/>
-    <w:lsdException w:name="Dark List" w:semiHidden="0" w:uiPriority="70" w:unhideWhenUsed="0"/>
-    <w:lsdException w:name="Colorful Shading" w:semiHidden="0" w:uiPriority="71" w:unhideWhenUsed="0"/>
-    <w:lsdException w:name="Colorful List" w:semiHidden="0" w:uiPriority="72" w:unhideWhenUsed="0"/>
-    <w:lsdException w:name="Colorful Grid" w:semiHidden="0" w:uiPriority="73" w:unhideWhenUsed="0"/>
-    <w:lsdException w:name="Light Shading Accent 1" w:semiHidden="0" w:uiPriority="60" w:unhideWhenUsed="0"/>
-    <w:lsdException w:name="Light List Accent 1" w:semiHidden="0" w:uiPriority="61" w:unhideWhenUsed="0"/>
-    <w:lsdException w:name="Light Grid Accent 1" w:semiHidden="0" w:uiPriority="62" w:unhideWhenUsed="0"/>
-    <w:lsdException w:name="Medium Shading 1 Accent 1" w:semiHidden="0" w:uiPriority="63" w:unhideWhenUsed="0"/>
-    <w:lsdException w:name="Medium Shading 2 Accent 1" w:semiHidden="0" w:uiPriority="64" w:unhideWhenUsed="0"/>
-    <w:lsdException w:name="Medium List 1 Accent 1" w:semiHidden="0" w:uiPriority="65" w:unhideWhenUsed="0"/>
-    <w:lsdException w:name="Medium List 2 Accent 1" w:semiHidden="0" w:uiPriority="66" w:unhideWhenUsed="0"/>
-    <w:lsdException w:name="Medium Grid 1 Accent 1" w:semiHidden="0" w:uiPriority="67" w:unhideWhenUsed="0"/>
-    <w:lsdException w:name="Medium Grid 2 Accent 1" w:semiHidden="0" w:uiPriority="68" w:unhideWhenUsed="0"/>
-    <w:lsdException w:name="Medium Grid 3 Accent 1" w:semiHidden="0" w:uiPriority="69" w:unhideWhenUsed="0"/>
-    <w:lsdException w:name="Dark List Accent 1" w:semiHidden="0" w:uiPriority="70" w:unhideWhenUsed="0"/>
-    <w:lsdException w:name="Colorful Shading Accent 1" w:semiHidden="0" w:uiPriority="71" w:unhideWhenUsed="0"/>
-    <w:lsdException w:name="Colorful List Accent 1" w:semiHidden="0" w:uiPriority="72" w:unhideWhenUsed="0"/>
-    <w:lsdException w:name="Colorful Grid Accent 1" w:semiHidden="0" w:uiPriority="73" w:unhideWhenUsed="0"/>
-    <w:lsdException w:name="Light Shading Accent 2" w:semiHidden="0" w:uiPriority="60" w:unhideWhenUsed="0"/>
-    <w:lsdException w:name="Light List Accent 2" w:semiHidden="0" w:uiPriority="61" w:unhideWhenUsed="0"/>
-    <w:lsdException w:name="Light Grid Accent 2" w:semiHidden="0" w:uiPriority="62" w:unhideWhenUsed="0"/>
-    <w:lsdException w:name="Medium Shading 1 Accent 2" w:semiHidden="0" w:uiPriority="63" w:unhideWhenUsed="0"/>
-    <w:lsdException w:name="Medium Shading 2 Accent 2" w:semiHidden="0" w:uiPriority="64" w:unhideWhenUsed="0"/>
-    <w:lsdException w:name="Medium List 1 Accent 2" w:semiHidden="0" w:uiPriority="65" w:unhideWhenUsed="0"/>
-    <w:lsdException w:name="Medium List 2 Accent 2" w:semiHidden="0" w:uiPriority="66" w:unhideWhenUsed="0"/>
-    <w:lsdException w:name="Medium Grid 1 Accent 2" w:semiHidden="0" w:uiPriority="67" w:unhideWhenUsed="0"/>
-    <w:lsdException w:name="Medium Grid 2 Accent 2" w:semiHidden="0" w:uiPriority="68" w:unhideWhenUsed="0"/>
-    <w:lsdException w:name="Medium Grid 3 Accent 2" w:semiHidden="0" w:uiPriority="69" w:unhideWhenUsed="0"/>
-    <w:lsdException w:name="Dark List Accent 2" w:semiHidden="0" w:uiPriority="70" w:unhideWhenUsed="0"/>
-    <w:lsdException w:name="Colorful Shading Accent 2" w:semiHidden="0" w:uiPriority="71" w:unhideWhenUsed="0"/>
-    <w:lsdException w:name="Colorful List Accent 2" w:semiHidden="0" w:uiPriority="72" w:unhideWhenUsed="0"/>
-    <w:lsdException w:name="Colorful Grid Accent 2" w:semiHidden="0" w:uiPriority="73" w:unhideWhenUsed="0"/>
-    <w:lsdException w:name="Light Shading Accent 3" w:semiHidden="0" w:uiPriority="60" w:unhideWhenUsed="0"/>
-    <w:lsdException w:name="Light List Accent 3" w:semiHidden="0" w:uiPriority="61" w:unhideWhenUsed="0"/>
-    <w:lsdException w:name="Light Grid Accent 3" w:semiHidden="0" w:uiPriority="62" w:unhideWhenUsed="0"/>
-    <w:lsdException w:name="Medium Shading 1 Accent 3" w:semiHidden="0" w:uiPriority="63" w:unhideWhenUsed="0"/>
-    <w:lsdException w:name="Medium Shading 2 Accent 3" w:semiHidden="0" w:uiPriority="64" w:unhideWhenUsed="0"/>
-    <w:lsdException w:name="Medium List 1 Accent 3" w:semiHidden="0" w:uiPriority="65" w:unhideWhenUsed="0"/>
-    <w:lsdException w:name="Medium List 2 Accent 3" w:semiHidden="0" w:uiPriority="66" w:unhideWhenUsed="0"/>
-    <w:lsdException w:name="Medium Grid 1 Accent 3" w:semiHidden="0" w:uiPriority="67" w:unhideWhenUsed="0"/>
-    <w:lsdException w:name="Medium Grid 2 Accent 3" w:semiHidden="0" w:uiPriority="68" w:unhideWhenUsed="0"/>
-    <w:lsdException w:name="Medium Grid 3 Accent 3" w:semiHidden="0" w:uiPriority="69" w:unhideWhenUsed="0"/>
-    <w:lsdException w:name="Dark List Accent 3" w:semiHidden="0" w:uiPriority="70" w:unhideWhenUsed="0"/>
-    <w:lsdException w:name="Colorful Shading Accent 3" w:semiHidden="0" w:uiPriority="71" w:unhideWhenUsed="0"/>
-    <w:lsdException w:name="Colorful List Accent 3" w:semiHidden="0" w:uiPriority="72" w:unhideWhenUsed="0"/>
-    <w:lsdException w:name="Colorful Grid Accent 3" w:semiHidden="0" w:uiPriority="73" w:unhideWhenUsed="0"/>
-    <w:lsdException w:name="Light Shading Accent 4" w:semiHidden="0" w:uiPriority="60" w:unhideWhenUsed="0"/>
-    <w:lsdException w:name="Light List Accent 4" w:semiHidden="0" w:uiPriority="61" w:unhideWhenUsed="0"/>
-    <w:lsdException w:name="Light Grid Accent 4" w:semiHidden="0" w:uiPriority="62" w:unhideWhenUsed="0"/>
-    <w:lsdException w:name="Medium Shading 1 Accent 4" w:semiHidden="0" w:uiPriority="63" w:unhideWhenUsed="0"/>
-    <w:lsdException w:name="Medium Shading 2 Accent 4" w:semiHidden="0" w:uiPriority="64" w:unhideWhenUsed="0"/>
-    <w:lsdException w:name="Medium List 1 Accent 4" w:semiHidden="0" w:uiPriority="65" w:unhideWhenUsed="0"/>
-    <w:lsdException w:name="Medium List 2 Accent 4" w:semiHidden="0" w:uiPriority="66" w:unhideWhenUsed="0"/>
-    <w:lsdException w:name="Medium Grid 1 Accent 4" w:semiHidden="0" w:uiPriority="67" w:unhideWhenUsed="0"/>
-    <w:lsdException w:name="Medium Grid 2 Accent 4" w:semiHidden="0" w:uiPriority="68" w:unhideWhenUsed="0"/>
-    <w:lsdException w:name="Medium Grid 3 Accent 4" w:semiHidden="0" w:uiPriority="69" w:unhideWhenUsed="0"/>
-    <w:lsdException w:name="Dark List Accent 4" w:semiHidden="0" w:uiPriority="70" w:unhideWhenUsed="0"/>
-    <w:lsdException w:name="Colorful Shading Accent 4" w:semiHidden="0" w:uiPriority="71" w:unhideWhenUsed="0"/>
-    <w:lsdException w:name="Colorful List Accent 4" w:semiHidden="0" w:uiPriority="72" w:unhideWhenUsed="0"/>
-    <w:lsdException w:name="Colorful Grid Accent 4" w:semiHidden="0" w:uiPriority="73" w:unhideWhenUsed="0"/>
-    <w:lsdException w:name="Light Shading Accent 5" w:semiHidden="0" w:uiPriority="60" w:unhideWhenUsed="0"/>
-    <w:lsdException w:name="Light List Accent 5" w:semiHidden="0" w:uiPriority="61" w:unhideWhenUsed="0"/>
-    <w:lsdException w:name="Light Grid Accent 5" w:semiHidden="0" w:uiPriority="62" w:unhideWhenUsed="0"/>
-    <w:lsdException w:name="Medium Shading 1 Accent 5" w:semiHidden="0" w:uiPriority="63" w:unhideWhenUsed="0"/>
-    <w:lsdException w:name="Medium Shading 2 Accent 5" w:semiHidden="0" w:uiPriority="64" w:unhideWhenUsed="0"/>
-    <w:lsdException w:name="Medium List 1 Accent 5" w:semiHidden="0" w:uiPriority="65" w:unhideWhenUsed="0"/>
-    <w:lsdException w:name="Medium List 2 Accent 5" w:semiHidden="0" w:uiPriority="66" w:unhideWhenUsed="0"/>
-    <w:lsdException w:name="Medium Grid 1 Accent 5" w:semiHidden="0" w:uiPriority="67" w:unhideWhenUsed="0"/>
-    <w:lsdException w:name="Medium Grid 2 Accent 5" w:semiHidden="0" w:uiPriority="68" w:unhideWhenUsed="0"/>
-    <w:lsdException w:name="Medium Grid 3 Accent 5" w:semiHidden="0" w:uiPriority="69" w:unhideWhenUsed="0"/>
-    <w:lsdException w:name="Dark List Accent 5" w:semiHidden="0" w:uiPriority="70" w:unhideWhenUsed="0"/>
-    <w:lsdException w:name="Colorful Shading Accent 5" w:semiHidden="0" w:uiPriority="71" w:unhideWhenUsed="0"/>
-    <w:lsdException w:name="Colorful List Accent 5" w:semiHidden="0" w:uiPriority="72" w:unhideWhenUsed="0"/>
-    <w:lsdException w:name="Colorful Grid Accent 5" w:semiHidden="0" w:uiPriority="73" w:unhideWhenUsed="0"/>
-    <w:lsdException w:name="Light Shading Accent 6" w:semiHidden="0" w:uiPriority="60" w:unhideWhenUsed="0"/>
-    <w:lsdException w:name="Light List Accent 6" w:semiHidden="0" w:uiPriority="61" w:unhideWhenUsed="0"/>
-    <w:lsdException w:name="Light Grid Accent 6" w:semiHidden="0" w:uiPriority="62" w:unhideWhenUsed="0"/>
-    <w:lsdException w:name="Medium Shading 1 Accent 6" w:semiHidden="0" w:uiPriority="63" w:unhideWhenUsed="0"/>
-    <w:lsdException w:name="Medium Shading 2 Accent 6" w:semiHidden="0" w:uiPriority="64" w:unhideWhenUsed="0"/>
-    <w:lsdException w:name="Medium List 1 Accent 6" w:semiHidden="0" w:uiPriority="65" w:unhideWhenUsed="0"/>
-    <w:lsdException w:name="Medium List 2 Accent 6" w:semiHidden="0" w:uiPriority="66" w:unhideWhenUsed="0"/>
-    <w:lsdException w:name="Medium Grid 1 Accent 6" w:semiHidden="0" w:uiPriority="67" w:unhideWhenUsed="0"/>
-    <w:lsdException w:name="Medium Grid 2 Accent 6" w:semiHidden="0" w:uiPriority="68" w:unhideWhenUsed="0"/>
-    <w:lsdException w:name="Medium Grid 3 Accent 6" w:semiHidden="0" w:uiPriority="69" w:unhideWhenUsed="0"/>
-    <w:lsdException w:name="Dark List Accent 6" w:semiHidden="0" w:uiPriority="70" w:unhideWhenUsed="0"/>
-    <w:lsdException w:name="Colorful Shading Accent 6" w:semiHidden="0" w:uiPriority="71" w:unhideWhenUsed="0"/>
-    <w:lsdException w:name="Colorful List Accent 6" w:semiHidden="0" w:uiPriority="72" w:unhideWhenUsed="0"/>
-    <w:lsdException w:name="Colorful Grid Accent 6" w:semiHidden="0" w:uiPriority="73" w:unhideWhenUsed="0"/>
+  <w:latentStyles w:count="260" w:defQFormat="0" w:defUnhideWhenUsed="1" w:defSemiHidden="1" w:defUIPriority="99" w:defLockedState="0">
+    <w:lsdException w:qFormat="1" w:unhideWhenUsed="0" w:uiPriority="0" w:semiHidden="0" w:name="Normal"/>
+    <w:lsdException w:qFormat="1" w:unhideWhenUsed="0" w:uiPriority="0" w:semiHidden="0" w:name="heading 1"/>
+    <w:lsdException w:qFormat="1" w:uiPriority="0" w:name="heading 2"/>
+    <w:lsdException w:qFormat="1" w:uiPriority="0" w:name="heading 3"/>
+    <w:lsdException w:qFormat="1" w:uiPriority="0" w:name="heading 4"/>
+    <w:lsdException w:qFormat="1" w:uiPriority="0" w:name="heading 5"/>
+    <w:lsdException w:qFormat="1" w:uiPriority="0" w:name="heading 6"/>
+    <w:lsdException w:qFormat="1" w:uiPriority="0" w:name="heading 7"/>
+    <w:lsdException w:qFormat="1" w:uiPriority="0" w:name="heading 8"/>
+    <w:lsdException w:qFormat="1" w:uiPriority="0" w:name="heading 9"/>
+    <w:lsdException w:unhideWhenUsed="0" w:uiPriority="0" w:semiHidden="0" w:name="index 1"/>
+    <w:lsdException w:unhideWhenUsed="0" w:uiPriority="0" w:semiHidden="0" w:name="index 2"/>
+    <w:lsdException w:unhideWhenUsed="0" w:uiPriority="0" w:semiHidden="0" w:name="index 3"/>
+    <w:lsdException w:unhideWhenUsed="0" w:uiPriority="0" w:semiHidden="0" w:name="index 4"/>
+    <w:lsdException w:unhideWhenUsed="0" w:uiPriority="0" w:semiHidden="0" w:name="index 5"/>
+    <w:lsdException w:unhideWhenUsed="0" w:uiPriority="0" w:semiHidden="0" w:name="index 6"/>
+    <w:lsdException w:unhideWhenUsed="0" w:uiPriority="0" w:semiHidden="0" w:name="index 7"/>
+    <w:lsdException w:unhideWhenUsed="0" w:uiPriority="0" w:semiHidden="0" w:name="index 8"/>
+    <w:lsdException w:unhideWhenUsed="0" w:uiPriority="0" w:semiHidden="0" w:name="index 9"/>
+    <w:lsdException w:unhideWhenUsed="0" w:uiPriority="0" w:semiHidden="0" w:name="toc 1"/>
+    <w:lsdException w:unhideWhenUsed="0" w:uiPriority="0" w:semiHidden="0" w:name="toc 2"/>
+    <w:lsdException w:unhideWhenUsed="0" w:uiPriority="0" w:semiHidden="0" w:name="toc 3"/>
+    <w:lsdException w:unhideWhenUsed="0" w:uiPriority="0" w:semiHidden="0" w:name="toc 4"/>
+    <w:lsdException w:unhideWhenUsed="0" w:uiPriority="0" w:semiHidden="0" w:name="toc 5"/>
+    <w:lsdException w:unhideWhenUsed="0" w:uiPriority="0" w:semiHidden="0" w:name="toc 6"/>
+    <w:lsdException w:unhideWhenUsed="0" w:uiPriority="0" w:semiHidden="0" w:name="toc 7"/>
+    <w:lsdException w:unhideWhenUsed="0" w:uiPriority="0" w:semiHidden="0" w:name="toc 8"/>
+    <w:lsdException w:unhideWhenUsed="0" w:uiPriority="0" w:semiHidden="0" w:name="toc 9"/>
+    <w:lsdException w:unhideWhenUsed="0" w:uiPriority="0" w:semiHidden="0" w:name="Normal Indent"/>
+    <w:lsdException w:unhideWhenUsed="0" w:uiPriority="0" w:semiHidden="0" w:name="footnote text"/>
+    <w:lsdException w:unhideWhenUsed="0" w:uiPriority="0" w:semiHidden="0" w:name="annotation text"/>
+    <w:lsdException w:unhideWhenUsed="0" w:uiPriority="0" w:semiHidden="0" w:name="header"/>
+    <w:lsdException w:unhideWhenUsed="0" w:uiPriority="0" w:semiHidden="0" w:name="footer"/>
+    <w:lsdException w:unhideWhenUsed="0" w:uiPriority="0" w:semiHidden="0" w:name="index heading"/>
+    <w:lsdException w:qFormat="1" w:uiPriority="0" w:name="caption"/>
+    <w:lsdException w:unhideWhenUsed="0" w:uiPriority="0" w:semiHidden="0" w:name="table of figures"/>
+    <w:lsdException w:unhideWhenUsed="0" w:uiPriority="0" w:semiHidden="0" w:name="envelope address"/>
+    <w:lsdException w:unhideWhenUsed="0" w:uiPriority="0" w:semiHidden="0" w:name="envelope return"/>
+    <w:lsdException w:unhideWhenUsed="0" w:uiPriority="0" w:semiHidden="0" w:name="footnote reference"/>
+    <w:lsdException w:unhideWhenUsed="0" w:uiPriority="0" w:semiHidden="0" w:name="annotation reference"/>
+    <w:lsdException w:unhideWhenUsed="0" w:uiPriority="0" w:semiHidden="0" w:name="line number"/>
+    <w:lsdException w:unhideWhenUsed="0" w:uiPriority="0" w:semiHidden="0" w:name="page number"/>
+    <w:lsdException w:unhideWhenUsed="0" w:uiPriority="0" w:semiHidden="0" w:name="endnote reference"/>
+    <w:lsdException w:unhideWhenUsed="0" w:uiPriority="0" w:semiHidden="0" w:name="endnote text"/>
+    <w:lsdException w:unhideWhenUsed="0" w:uiPriority="0" w:semiHidden="0" w:name="table of authorities"/>
+    <w:lsdException w:unhideWhenUsed="0" w:uiPriority="0" w:semiHidden="0" w:name="macro"/>
+    <w:lsdException w:unhideWhenUsed="0" w:uiPriority="0" w:semiHidden="0" w:name="toa heading"/>
+    <w:lsdException w:unhideWhenUsed="0" w:uiPriority="0" w:semiHidden="0" w:name="List"/>
+    <w:lsdException w:unhideWhenUsed="0" w:uiPriority="0" w:semiHidden="0" w:name="List Bullet"/>
+    <w:lsdException w:unhideWhenUsed="0" w:uiPriority="0" w:semiHidden="0" w:name="List Number"/>
+    <w:lsdException w:unhideWhenUsed="0" w:uiPriority="0" w:semiHidden="0" w:name="List 2"/>
+    <w:lsdException w:unhideWhenUsed="0" w:uiPriority="0" w:semiHidden="0" w:name="List 3"/>
+    <w:lsdException w:unhideWhenUsed="0" w:uiPriority="0" w:semiHidden="0" w:name="List 4"/>
+    <w:lsdException w:unhideWhenUsed="0" w:uiPriority="0" w:semiHidden="0" w:name="List 5"/>
+    <w:lsdException w:unhideWhenUsed="0" w:uiPriority="0" w:semiHidden="0" w:name="List Bullet 2"/>
+    <w:lsdException w:unhideWhenUsed="0" w:uiPriority="0" w:semiHidden="0" w:name="List Bullet 3"/>
+    <w:lsdException w:unhideWhenUsed="0" w:uiPriority="0" w:semiHidden="0" w:name="List Bullet 4"/>
+    <w:lsdException w:unhideWhenUsed="0" w:uiPriority="0" w:semiHidden="0" w:name="List Bullet 5"/>
+    <w:lsdException w:unhideWhenUsed="0" w:uiPriority="0" w:semiHidden="0" w:name="List Number 2"/>
+    <w:lsdException w:unhideWhenUsed="0" w:uiPriority="0" w:semiHidden="0" w:name="List Number 3"/>
+    <w:lsdException w:unhideWhenUsed="0" w:uiPriority="0" w:semiHidden="0" w:name="List Number 4"/>
+    <w:lsdException w:unhideWhenUsed="0" w:uiPriority="0" w:semiHidden="0" w:name="List Number 5"/>
+    <w:lsdException w:qFormat="1" w:unhideWhenUsed="0" w:uiPriority="0" w:semiHidden="0" w:name="Title"/>
+    <w:lsdException w:unhideWhenUsed="0" w:uiPriority="0" w:semiHidden="0" w:name="Closing"/>
+    <w:lsdException w:unhideWhenUsed="0" w:uiPriority="0" w:semiHidden="0" w:name="Signature"/>
+    <w:lsdException w:unhideWhenUsed="0" w:uiPriority="0" w:name="Default Paragraph Font"/>
+    <w:lsdException w:unhideWhenUsed="0" w:uiPriority="0" w:semiHidden="0" w:name="Body Text"/>
+    <w:lsdException w:unhideWhenUsed="0" w:uiPriority="0" w:semiHidden="0" w:name="Body Text Indent"/>
+    <w:lsdException w:unhideWhenUsed="0" w:uiPriority="0" w:semiHidden="0" w:name="List Continue"/>
+    <w:lsdException w:unhideWhenUsed="0" w:uiPriority="0" w:semiHidden="0" w:name="List Continue 2"/>
+    <w:lsdException w:unhideWhenUsed="0" w:uiPriority="0" w:semiHidden="0" w:name="List Continue 3"/>
+    <w:lsdException w:unhideWhenUsed="0" w:uiPriority="0" w:semiHidden="0" w:name="List Continue 4"/>
+    <w:lsdException w:unhideWhenUsed="0" w:uiPriority="0" w:semiHidden="0" w:name="List Continue 5"/>
+    <w:lsdException w:unhideWhenUsed="0" w:uiPriority="0" w:semiHidden="0" w:name="Message Header"/>
+    <w:lsdException w:qFormat="1" w:unhideWhenUsed="0" w:uiPriority="0" w:semiHidden="0" w:name="Subtitle"/>
+    <w:lsdException w:unhideWhenUsed="0" w:uiPriority="0" w:semiHidden="0" w:name="Salutation"/>
+    <w:lsdException w:unhideWhenUsed="0" w:uiPriority="0" w:semiHidden="0" w:name="Date"/>
+    <w:lsdException w:unhideWhenUsed="0" w:uiPriority="0" w:semiHidden="0" w:name="Body Text First Indent"/>
+    <w:lsdException w:unhideWhenUsed="0" w:uiPriority="0" w:semiHidden="0" w:name="Body Text First Indent 2"/>
+    <w:lsdException w:unhideWhenUsed="0" w:uiPriority="0" w:semiHidden="0" w:name="Note Heading"/>
+    <w:lsdException w:unhideWhenUsed="0" w:uiPriority="0" w:semiHidden="0" w:name="Body Text 2"/>
+    <w:lsdException w:unhideWhenUsed="0" w:uiPriority="0" w:semiHidden="0" w:name="Body Text 3"/>
+    <w:lsdException w:unhideWhenUsed="0" w:uiPriority="0" w:semiHidden="0" w:name="Body Text Indent 2"/>
+    <w:lsdException w:unhideWhenUsed="0" w:uiPriority="0" w:semiHidden="0" w:name="Body Text Indent 3"/>
+    <w:lsdException w:unhideWhenUsed="0" w:uiPriority="0" w:semiHidden="0" w:name="Block Text"/>
+    <w:lsdException w:unhideWhenUsed="0" w:uiPriority="0" w:semiHidden="0" w:name="Hyperlink"/>
+    <w:lsdException w:unhideWhenUsed="0" w:uiPriority="0" w:semiHidden="0" w:name="FollowedHyperlink"/>
+    <w:lsdException w:qFormat="1" w:unhideWhenUsed="0" w:uiPriority="0" w:semiHidden="0" w:name="Strong"/>
+    <w:lsdException w:qFormat="1" w:unhideWhenUsed="0" w:uiPriority="0" w:semiHidden="0" w:name="Emphasis"/>
+    <w:lsdException w:unhideWhenUsed="0" w:uiPriority="0" w:semiHidden="0" w:name="Document Map"/>
+    <w:lsdException w:unhideWhenUsed="0" w:uiPriority="0" w:semiHidden="0" w:name="Plain Text"/>
+    <w:lsdException w:unhideWhenUsed="0" w:uiPriority="0" w:semiHidden="0" w:name="E-mail Signature"/>
+    <w:lsdException w:unhideWhenUsed="0" w:uiPriority="0" w:semiHidden="0" w:name="Normal (Web)"/>
+    <w:lsdException w:unhideWhenUsed="0" w:uiPriority="0" w:semiHidden="0" w:name="HTML Acronym"/>
+    <w:lsdException w:unhideWhenUsed="0" w:uiPriority="0" w:semiHidden="0" w:name="HTML Address"/>
+    <w:lsdException w:unhideWhenUsed="0" w:uiPriority="0" w:semiHidden="0" w:name="HTML Cite"/>
+    <w:lsdException w:unhideWhenUsed="0" w:uiPriority="0" w:semiHidden="0" w:name="HTML Code"/>
+    <w:lsdException w:unhideWhenUsed="0" w:uiPriority="0" w:semiHidden="0" w:name="HTML Definition"/>
+    <w:lsdException w:unhideWhenUsed="0" w:uiPriority="0" w:semiHidden="0" w:name="HTML Keyboard"/>
+    <w:lsdException w:unhideWhenUsed="0" w:uiPriority="0" w:semiHidden="0" w:name="HTML Preformatted"/>
+    <w:lsdException w:unhideWhenUsed="0" w:uiPriority="0" w:semiHidden="0" w:name="HTML Sample"/>
+    <w:lsdException w:unhideWhenUsed="0" w:uiPriority="0" w:semiHidden="0" w:name="HTML Typewriter"/>
+    <w:lsdException w:unhideWhenUsed="0" w:uiPriority="0" w:semiHidden="0" w:name="HTML Variable"/>
+    <w:lsdException w:unhideWhenUsed="0" w:uiPriority="0" w:name="Normal Table"/>
+    <w:lsdException w:unhideWhenUsed="0" w:uiPriority="0" w:semiHidden="0" w:name="annotation subject"/>
+    <w:lsdException w:unhideWhenUsed="0" w:uiPriority="0" w:semiHidden="0" w:name="Table Simple 1"/>
+    <w:lsdException w:unhideWhenUsed="0" w:uiPriority="0" w:semiHidden="0" w:name="Table Simple 2"/>
+    <w:lsdException w:unhideWhenUsed="0" w:uiPriority="0" w:semiHidden="0" w:name="Table Simple 3"/>
+    <w:lsdException w:unhideWhenUsed="0" w:uiPriority="0" w:semiHidden="0" w:name="Table Classic 1"/>
+    <w:lsdException w:unhideWhenUsed="0" w:uiPriority="0" w:semiHidden="0" w:name="Table Classic 2"/>
+    <w:lsdException w:unhideWhenUsed="0" w:uiPriority="0" w:semiHidden="0" w:name="Table Classic 3"/>
+    <w:lsdException w:unhideWhenUsed="0" w:uiPriority="0" w:semiHidden="0" w:name="Table Classic 4"/>
+    <w:lsdException w:unhideWhenUsed="0" w:uiPriority="0" w:semiHidden="0" w:name="Table Colorful 1"/>
+    <w:lsdException w:unhideWhenUsed="0" w:uiPriority="0" w:semiHidden="0" w:name="Table Colorful 2"/>
+    <w:lsdException w:unhideWhenUsed="0" w:uiPriority="0" w:semiHidden="0" w:name="Table Colorful 3"/>
+    <w:lsdException w:unhideWhenUsed="0" w:uiPriority="0" w:semiHidden="0" w:name="Table Columns 1"/>
+    <w:lsdException w:unhideWhenUsed="0" w:uiPriority="0" w:semiHidden="0" w:name="Table Columns 2"/>
+    <w:lsdException w:unhideWhenUsed="0" w:uiPriority="0" w:semiHidden="0" w:name="Table Columns 3"/>
+    <w:lsdException w:unhideWhenUsed="0" w:uiPriority="0" w:semiHidden="0" w:name="Table Columns 4"/>
+    <w:lsdException w:unhideWhenUsed="0" w:uiPriority="0" w:semiHidden="0" w:name="Table Columns 5"/>
+    <w:lsdException w:unhideWhenUsed="0" w:uiPriority="0" w:semiHidden="0" w:name="Table Grid 1"/>
+    <w:lsdException w:unhideWhenUsed="0" w:uiPriority="0" w:semiHidden="0" w:name="Table Grid 2"/>
+    <w:lsdException w:unhideWhenUsed="0" w:uiPriority="0" w:semiHidden="0" w:name="Table Grid 3"/>
+    <w:lsdException w:unhideWhenUsed="0" w:uiPriority="0" w:semiHidden="0" w:name="Table Grid 4"/>
+    <w:lsdException w:unhideWhenUsed="0" w:uiPriority="0" w:semiHidden="0" w:name="Table Grid 5"/>
+    <w:lsdException w:unhideWhenUsed="0" w:uiPriority="0" w:semiHidden="0" w:name="Table Grid 6"/>
+    <w:lsdException w:unhideWhenUsed="0" w:uiPriority="0" w:semiHidden="0" w:name="Table Grid 7"/>
+    <w:lsdException w:unhideWhenUsed="0" w:uiPriority="0" w:semiHidden="0" w:name="Table Grid 8"/>
+    <w:lsdException w:unhideWhenUsed="0" w:uiPriority="0" w:semiHidden="0" w:name="Table List 1"/>
+    <w:lsdException w:unhideWhenUsed="0" w:uiPriority="0" w:semiHidden="0" w:name="Table List 2"/>
+    <w:lsdException w:unhideWhenUsed="0" w:uiPriority="0" w:semiHidden="0" w:name="Table List 3"/>
+    <w:lsdException w:unhideWhenUsed="0" w:uiPriority="0" w:semiHidden="0" w:name="Table List 4"/>
+    <w:lsdException w:unhideWhenUsed="0" w:uiPriority="0" w:semiHidden="0" w:name="Table List 5"/>
+    <w:lsdException w:unhideWhenUsed="0" w:uiPriority="0" w:semiHidden="0" w:name="Table List 6"/>
+    <w:lsdException w:unhideWhenUsed="0" w:uiPriority="0" w:semiHidden="0" w:name="Table List 7"/>
+    <w:lsdException w:unhideWhenUsed="0" w:uiPriority="0" w:semiHidden="0" w:name="Table List 8"/>
+    <w:lsdException w:unhideWhenUsed="0" w:uiPriority="0" w:semiHidden="0" w:name="Table 3D effects 1"/>
+    <w:lsdException w:unhideWhenUsed="0" w:uiPriority="0" w:semiHidden="0" w:name="Table 3D effects 2"/>
+    <w:lsdException w:unhideWhenUsed="0" w:uiPriority="0" w:semiHidden="0" w:name="Table 3D effects 3"/>
+    <w:lsdException w:unhideWhenUsed="0" w:uiPriority="0" w:semiHidden="0" w:name="Table Contemporary"/>
+    <w:lsdException w:unhideWhenUsed="0" w:uiPriority="0" w:semiHidden="0" w:name="Table Elegant"/>
+    <w:lsdException w:unhideWhenUsed="0" w:uiPriority="0" w:semiHidden="0" w:name="Table Professional"/>
+    <w:lsdException w:unhideWhenUsed="0" w:uiPriority="0" w:semiHidden="0" w:name="Table Subtle 1"/>
+    <w:lsdException w:unhideWhenUsed="0" w:uiPriority="0" w:semiHidden="0" w:name="Table Subtle 2"/>
+    <w:lsdException w:unhideWhenUsed="0" w:uiPriority="0" w:semiHidden="0" w:name="Table Web 1"/>
+    <w:lsdException w:unhideWhenUsed="0" w:uiPriority="0" w:semiHidden="0" w:name="Table Web 2"/>
+    <w:lsdException w:unhideWhenUsed="0" w:uiPriority="0" w:semiHidden="0" w:name="Table Web 3"/>
+    <w:lsdException w:unhideWhenUsed="0" w:uiPriority="0" w:semiHidden="0" w:name="Balloon Text"/>
+    <w:lsdException w:unhideWhenUsed="0" w:uiPriority="0" w:semiHidden="0" w:name="Table Grid"/>
+    <w:lsdException w:unhideWhenUsed="0" w:uiPriority="0" w:semiHidden="0" w:name="Table Theme"/>
+    <w:lsdException w:unhideWhenUsed="0" w:uiPriority="60" w:semiHidden="0" w:name="Light Shading"/>
+    <w:lsdException w:unhideWhenUsed="0" w:uiPriority="61" w:semiHidden="0" w:name="Light List"/>
+    <w:lsdException w:unhideWhenUsed="0" w:uiPriority="62" w:semiHidden="0" w:name="Light Grid"/>
+    <w:lsdException w:unhideWhenUsed="0" w:uiPriority="63" w:semiHidden="0" w:name="Medium Shading 1"/>
+    <w:lsdException w:unhideWhenUsed="0" w:uiPriority="64" w:semiHidden="0" w:name="Medium Shading 2"/>
+    <w:lsdException w:unhideWhenUsed="0" w:uiPriority="65" w:semiHidden="0" w:name="Medium List 1"/>
+    <w:lsdException w:unhideWhenUsed="0" w:uiPriority="66" w:semiHidden="0" w:name="Medium List 2"/>
+    <w:lsdException w:unhideWhenUsed="0" w:uiPriority="67" w:semiHidden="0" w:name="Medium Grid 1"/>
+    <w:lsdException w:unhideWhenUsed="0" w:uiPriority="68" w:semiHidden="0" w:name="Medium Grid 2"/>
+    <w:lsdException w:unhideWhenUsed="0" w:uiPriority="69" w:semiHidden="0" w:name="Medium Grid 3"/>
+    <w:lsdException w:unhideWhenUsed="0" w:uiPriority="70" w:semiHidden="0" w:name="Dark List"/>
+    <w:lsdException w:unhideWhenUsed="0" w:uiPriority="71" w:semiHidden="0" w:name="Colorful Shading"/>
+    <w:lsdException w:unhideWhenUsed="0" w:uiPriority="72" w:semiHidden="0" w:name="Colorful List"/>
+    <w:lsdException w:unhideWhenUsed="0" w:uiPriority="73" w:semiHidden="0" w:name="Colorful Grid"/>
+    <w:lsdException w:unhideWhenUsed="0" w:uiPriority="60" w:semiHidden="0" w:name="Light Shading Accent 1"/>
+    <w:lsdException w:unhideWhenUsed="0" w:uiPriority="61" w:semiHidden="0" w:name="Light List Accent 1"/>
+    <w:lsdException w:unhideWhenUsed="0" w:uiPriority="62" w:semiHidden="0" w:name="Light Grid Accent 1"/>
+    <w:lsdException w:unhideWhenUsed="0" w:uiPriority="63" w:semiHidden="0" w:name="Medium Shading 1 Accent 1"/>
+    <w:lsdException w:unhideWhenUsed="0" w:uiPriority="64" w:semiHidden="0" w:name="Medium Shading 2 Accent 1"/>
+    <w:lsdException w:unhideWhenUsed="0" w:uiPriority="65" w:semiHidden="0" w:name="Medium List 1 Accent 1"/>
+    <w:lsdException w:unhideWhenUsed="0" w:uiPriority="66" w:semiHidden="0" w:name="Medium List 2 Accent 1"/>
+    <w:lsdException w:unhideWhenUsed="0" w:uiPriority="67" w:semiHidden="0" w:name="Medium Grid 1 Accent 1"/>
+    <w:lsdException w:unhideWhenUsed="0" w:uiPriority="68" w:semiHidden="0" w:name="Medium Grid 2 Accent 1"/>
+    <w:lsdException w:unhideWhenUsed="0" w:uiPriority="69" w:semiHidden="0" w:name="Medium Grid 3 Accent 1"/>
+    <w:lsdException w:unhideWhenUsed="0" w:uiPriority="70" w:semiHidden="0" w:name="Dark List Accent 1"/>
+    <w:lsdException w:unhideWhenUsed="0" w:uiPriority="71" w:semiHidden="0" w:name="Colorful Shading Accent 1"/>
+    <w:lsdException w:unhideWhenUsed="0" w:uiPriority="72" w:semiHidden="0" w:name="Colorful List Accent 1"/>
+    <w:lsdException w:unhideWhenUsed="0" w:uiPriority="73" w:semiHidden="0" w:name="Colorful Grid Accent 1"/>
+    <w:lsdException w:unhideWhenUsed="0" w:uiPriority="60" w:semiHidden="0" w:name="Light Shading Accent 2"/>
+    <w:lsdException w:unhideWhenUsed="0" w:uiPriority="61" w:semiHidden="0" w:name="Light List Accent 2"/>
+    <w:lsdException w:unhideWhenUsed="0" w:uiPriority="62" w:semiHidden="0" w:name="Light Grid Accent 2"/>
+    <w:lsdException w:unhideWhenUsed="0" w:uiPriority="63" w:semiHidden="0" w:name="Medium Shading 1 Accent 2"/>
+    <w:lsdException w:unhideWhenUsed="0" w:uiPriority="64" w:semiHidden="0" w:name="Medium Shading 2 Accent 2"/>
+    <w:lsdException w:unhideWhenUsed="0" w:uiPriority="65" w:semiHidden="0" w:name="Medium List 1 Accent 2"/>
+    <w:lsdException w:unhideWhenUsed="0" w:uiPriority="66" w:semiHidden="0" w:name="Medium List 2 Accent 2"/>
+    <w:lsdException w:unhideWhenUsed="0" w:uiPriority="67" w:semiHidden="0" w:name="Medium Grid 1 Accent 2"/>
+    <w:lsdException w:unhideWhenUsed="0" w:uiPriority="68" w:semiHidden="0" w:name="Medium Grid 2 Accent 2"/>
+    <w:lsdException w:unhideWhenUsed="0" w:uiPriority="69" w:semiHidden="0" w:name="Medium Grid 3 Accent 2"/>
+    <w:lsdException w:unhideWhenUsed="0" w:uiPriority="70" w:semiHidden="0" w:name="Dark List Accent 2"/>
+    <w:lsdException w:unhideWhenUsed="0" w:uiPriority="71" w:semiHidden="0" w:name="Colorful Shading Accent 2"/>
+    <w:lsdException w:unhideWhenUsed="0" w:uiPriority="72" w:semiHidden="0" w:name="Colorful List Accent 2"/>
+    <w:lsdException w:unhideWhenUsed="0" w:uiPriority="73" w:semiHidden="0" w:name="Colorful Grid Accent 2"/>
+    <w:lsdException w:unhideWhenUsed="0" w:uiPriority="60" w:semiHidden="0" w:name="Light Shading Accent 3"/>
+    <w:lsdException w:unhideWhenUsed="0" w:uiPriority="61" w:semiHidden="0" w:name="Light List Accent 3"/>
+    <w:lsdException w:unhideWhenUsed="0" w:uiPriority="62" w:semiHidden="0" w:name="Light Grid Accent 3"/>
+    <w:lsdException w:unhideWhenUsed="0" w:uiPriority="63" w:semiHidden="0" w:name="Medium Shading 1 Accent 3"/>
+    <w:lsdException w:unhideWhenUsed="0" w:uiPriority="64" w:semiHidden="0" w:name="Medium Shading 2 Accent 3"/>
+    <w:lsdException w:unhideWhenUsed="0" w:uiPriority="65" w:semiHidden="0" w:name="Medium List 1 Accent 3"/>
+    <w:lsdException w:unhideWhenUsed="0" w:uiPriority="66" w:semiHidden="0" w:name="Medium List 2 Accent 3"/>
+    <w:lsdException w:unhideWhenUsed="0" w:uiPriority="67" w:semiHidden="0" w:name="Medium Grid 1 Accent 3"/>
+    <w:lsdException w:unhideWhenUsed="0" w:uiPriority="68" w:semiHidden="0" w:name="Medium Grid 2 Accent 3"/>
+    <w:lsdException w:unhideWhenUsed="0" w:uiPriority="69" w:semiHidden="0" w:name="Medium Grid 3 Accent 3"/>
+    <w:lsdException w:unhideWhenUsed="0" w:uiPriority="70" w:semiHidden="0" w:name="Dark List Accent 3"/>
+    <w:lsdException w:unhideWhenUsed="0" w:uiPriority="71" w:semiHidden="0" w:name="Colorful Shading Accent 3"/>
+    <w:lsdException w:unhideWhenUsed="0" w:uiPriority="72" w:semiHidden="0" w:name="Colorful List Accent 3"/>
+    <w:lsdException w:unhideWhenUsed="0" w:uiPriority="73" w:semiHidden="0" w:name="Colorful Grid Accent 3"/>
+    <w:lsdException w:unhideWhenUsed="0" w:uiPriority="60" w:semiHidden="0" w:name="Light Shading Accent 4"/>
+    <w:lsdException w:unhideWhenUsed="0" w:uiPriority="61" w:semiHidden="0" w:name="Light List Accent 4"/>
+    <w:lsdException w:unhideWhenUsed="0" w:uiPriority="62" w:semiHidden="0" w:name="Light Grid Accent 4"/>
+    <w:lsdException w:unhideWhenUsed="0" w:uiPriority="63" w:semiHidden="0" w:name="Medium Shading 1 Accent 4"/>
+    <w:lsdException w:unhideWhenUsed="0" w:uiPriority="64" w:semiHidden="0" w:name="Medium Shading 2 Accent 4"/>
+    <w:lsdException w:unhideWhenUsed="0" w:uiPriority="65" w:semiHidden="0" w:name="Medium List 1 Accent 4"/>
+    <w:lsdException w:unhideWhenUsed="0" w:uiPriority="66" w:semiHidden="0" w:name="Medium List 2 Accent 4"/>
+    <w:lsdException w:unhideWhenUsed="0" w:uiPriority="67" w:semiHidden="0" w:name="Medium Grid 1 Accent 4"/>
+    <w:lsdException w:unhideWhenUsed="0" w:uiPriority="68" w:semiHidden="0" w:name="Medium Grid 2 Accent 4"/>
+    <w:lsdException w:unhideWhenUsed="0" w:uiPriority="69" w:semiHidden="0" w:name="Medium Grid 3 Accent 4"/>
+    <w:lsdException w:unhideWhenUsed="0" w:uiPriority="70" w:semiHidden="0" w:name="Dark List Accent 4"/>
+    <w:lsdException w:unhideWhenUsed="0" w:uiPriority="71" w:semiHidden="0" w:name="Colorful Shading Accent 4"/>
+    <w:lsdException w:unhideWhenUsed="0" w:uiPriority="72" w:semiHidden="0" w:name="Colorful List Accent 4"/>
+    <w:lsdException w:unhideWhenUsed="0" w:uiPriority="73" w:semiHidden="0" w:name="Colorful Grid Accent 4"/>
+    <w:lsdException w:unhideWhenUsed="0" w:uiPriority="60" w:semiHidden="0" w:name="Light Shading Accent 5"/>
+    <w:lsdException w:unhideWhenUsed="0" w:uiPriority="61" w:semiHidden="0" w:name="Light List Accent 5"/>
+    <w:lsdException w:unhideWhenUsed="0" w:uiPriority="62" w:semiHidden="0" w:name="Light Grid Accent 5"/>
+    <w:lsdException w:unhideWhenUsed="0" w:uiPriority="63" w:semiHidden="0" w:name="Medium Shading 1 Accent 5"/>
+    <w:lsdException w:unhideWhenUsed="0" w:uiPriority="64" w:semiHidden="0" w:name="Medium Shading 2 Accent 5"/>
+    <w:lsdException w:unhideWhenUsed="0" w:uiPriority="65" w:semiHidden="0" w:name="Medium List 1 Accent 5"/>
+    <w:lsdException w:unhideWhenUsed="0" w:uiPriority="66" w:semiHidden="0" w:name="Medium List 2 Accent 5"/>
+    <w:lsdException w:unhideWhenUsed="0" w:uiPriority="67" w:semiHidden="0" w:name="Medium Grid 1 Accent 5"/>
+    <w:lsdException w:unhideWhenUsed="0" w:uiPriority="68" w:semiHidden="0" w:name="Medium Grid 2 Accent 5"/>
+    <w:lsdException w:unhideWhenUsed="0" w:uiPriority="69" w:semiHidden="0" w:name="Medium Grid 3 Accent 5"/>
+    <w:lsdException w:unhideWhenUsed="0" w:uiPriority="70" w:semiHidden="0" w:name="Dark List Accent 5"/>
+    <w:lsdException w:unhideWhenUsed="0" w:uiPriority="71" w:semiHidden="0" w:name="Colorful Shading Accent 5"/>
+    <w:lsdException w:unhideWhenUsed="0" w:uiPriority="72" w:semiHidden="0" w:name="Colorful List Accent 5"/>
+    <w:lsdException w:unhideWhenUsed="0" w:uiPriority="73" w:semiHidden="0" w:name="Colorful Grid Accent 5"/>
+    <w:lsdException w:unhideWhenUsed="0" w:uiPriority="60" w:semiHidden="0" w:name="Light Shading Accent 6"/>
+    <w:lsdException w:unhideWhenUsed="0" w:uiPriority="61" w:semiHidden="0" w:name="Light List Accent 6"/>
+    <w:lsdException w:unhideWhenUsed="0" w:uiPriority="62" w:semiHidden="0" w:name="Light Grid Accent 6"/>
+    <w:lsdException w:unhideWhenUsed="0" w:uiPriority="63" w:semiHidden="0" w:name="Medium Shading 1 Accent 6"/>
+    <w:lsdException w:unhideWhenUsed="0" w:uiPriority="64" w:semiHidden="0" w:name="Medium Shading 2 Accent 6"/>
+    <w:lsdException w:unhideWhenUsed="0" w:uiPriority="65" w:semiHidden="0" w:name="Medium List 1 Accent 6"/>
+    <w:lsdException w:unhideWhenUsed="0" w:uiPriority="66" w:semiHidden="0" w:name="Medium List 2 Accent 6"/>
+    <w:lsdException w:unhideWhenUsed="0" w:uiPriority="67" w:semiHidden="0" w:name="Medium Grid 1 Accent 6"/>
+    <w:lsdException w:unhideWhenUsed="0" w:uiPriority="68" w:semiHidden="0" w:name="Medium Grid 2 Accent 6"/>
+    <w:lsdException w:unhideWhenUsed="0" w:uiPriority="69" w:semiHidden="0" w:name="Medium Grid 3 Accent 6"/>
+    <w:lsdException w:unhideWhenUsed="0" w:uiPriority="70" w:semiHidden="0" w:name="Dark List Accent 6"/>
+    <w:lsdException w:unhideWhenUsed="0" w:uiPriority="71" w:semiHidden="0" w:name="Colorful Shading Accent 6"/>
+    <w:lsdException w:unhideWhenUsed="0" w:uiPriority="72" w:semiHidden="0" w:name="Colorful List Accent 6"/>
+    <w:lsdException w:unhideWhenUsed="0" w:uiPriority="73" w:semiHidden="0" w:name="Colorful Grid Accent 6"/>
   </w:latentStyles>
-  <w:style w:default="1" w:styleId="1" w:type="paragraph">
+  <w:style w:type="paragraph" w:default="1" w:styleId="1">
     <w:name w:val="Normal"/>
     <w:qFormat/>
     <w:uiPriority w:val="0"/>
@@ -1055,28 +1055,28 @@
       <w:jc w:val="both"/>
     </w:pPr>
     <w:rPr>
-      <w:rFonts w:asciiTheme="minorHAnsi" w:cstheme="minorBidi" w:eastAsiaTheme="minorEastAsia" w:hAnsiTheme="minorHAnsi"/>
+      <w:rFonts w:asciiTheme="minorHAnsi" w:hAnsiTheme="minorHAnsi" w:eastAsiaTheme="minorEastAsia" w:cstheme="minorBidi"/>
       <w:kern w:val="2"/>
       <w:sz w:val="21"/>
       <w:szCs w:val="24"/>
-      <w:lang w:bidi="ar-SA" w:eastAsia="zh-CN" w:val="en-US"/>
+      <w:lang w:val="en-US" w:eastAsia="zh-CN" w:bidi="ar-SA"/>
     </w:rPr>
   </w:style>
-  <w:style w:default="1" w:styleId="3" w:type="character">
+  <w:style w:type="character" w:default="1" w:styleId="3">
     <w:name w:val="Default Paragraph Font"/>
     <w:semiHidden/>
     <w:uiPriority w:val="0"/>
   </w:style>
-  <w:style w:default="1" w:styleId="2" w:type="table">
+  <w:style w:type="table" w:default="1" w:styleId="2">
     <w:name w:val="Normal Table"/>
     <w:semiHidden/>
     <w:uiPriority w:val="0"/>
     <w:tblPr>
       <w:tblCellMar>
-        <w:top w:type="dxa" w:w="0"/>
-        <w:left w:type="dxa" w:w="108"/>
-        <w:bottom w:type="dxa" w:w="0"/>
-        <w:right w:type="dxa" w:w="108"/>
+        <w:top w:w="0" w:type="dxa"/>
+        <w:left w:w="108" w:type="dxa"/>
+        <w:bottom w:w="0" w:type="dxa"/>
+        <w:right w:w="108" w:type="dxa"/>
       </w:tblCellMar>
     </w:tblPr>
   </w:style>
